--- a/01_Unidad/Actividad-Javascript2.docx
+++ b/01_Unidad/Actividad-Javascript2.docx
@@ -318,17 +318,3770 @@
     </w:p>
     <w:p>
       <w:pPr>
-        <w:pStyle w:val="Prrafodelista"/>
+        <w:jc w:val="center"/>
+        <w:rPr>
+          <w:b/>
+          <w:bCs/>
+          <w:sz w:val="24"/>
+          <w:szCs w:val="24"/>
+        </w:rPr>
+      </w:pPr>
+      <w:r>
+        <w:rPr>
+          <w:b/>
+          <w:bCs/>
+          <w:sz w:val="24"/>
+          <w:szCs w:val="24"/>
+        </w:rPr>
+        <w:t>TAREA PARTE 1</w:t>
+      </w:r>
+    </w:p>
+    <w:p>
+      <w:pPr>
+        <w:shd w:val="clear" w:color="auto" w:fill="F5F5F5"/>
+        <w:spacing w:before="100" w:beforeAutospacing="1" w:after="100" w:afterAutospacing="1" w:line="240" w:lineRule="auto"/>
+        <w:rPr>
+          <w:rFonts w:ascii="Arial" w:eastAsia="Times New Roman" w:hAnsi="Arial" w:cs="Arial"/>
+          <w:color w:val="222222"/>
+          <w:sz w:val="21"/>
+          <w:szCs w:val="21"/>
+          <w:u w:val="single"/>
+          <w:lang w:eastAsia="es-EC"/>
+        </w:rPr>
+      </w:pPr>
+      <w:r>
+        <w:rPr>
+          <w:rFonts w:ascii="Arial" w:eastAsia="Times New Roman" w:hAnsi="Arial" w:cs="Arial"/>
+          <w:b/>
+          <w:bCs/>
+          <w:color w:val="222222"/>
+          <w:sz w:val="21"/>
+          <w:szCs w:val="21"/>
+          <w:lang w:eastAsia="es-EC"/>
+        </w:rPr>
+        <w:t>Tarea 1</w:t>
+      </w:r>
+    </w:p>
+    <w:p>
+      <w:pPr>
+        <w:shd w:val="clear" w:color="auto" w:fill="F5F5F5"/>
+        <w:spacing w:before="100" w:beforeAutospacing="1" w:after="100" w:afterAutospacing="1" w:line="240" w:lineRule="auto"/>
+        <w:rPr>
+          <w:rFonts w:ascii="Arial" w:eastAsia="Times New Roman" w:hAnsi="Arial" w:cs="Arial"/>
+          <w:color w:val="222222"/>
+          <w:sz w:val="21"/>
+          <w:szCs w:val="21"/>
+          <w:lang w:eastAsia="es-EC"/>
+        </w:rPr>
+      </w:pPr>
+      <w:r>
+        <w:rPr>
+          <w:rFonts w:ascii="Arial" w:eastAsia="Times New Roman" w:hAnsi="Arial" w:cs="Arial"/>
+          <w:color w:val="222222"/>
+          <w:sz w:val="21"/>
+          <w:szCs w:val="21"/>
+          <w:lang w:eastAsia="es-EC"/>
+        </w:rPr>
+        <w:t>Juguemos a la floristería. Declara seis variables, recordando nombrarlas según su propósito:</w:t>
+      </w:r>
+    </w:p>
+    <w:p>
+      <w:pPr>
+        <w:numPr>
+          <w:ilvl w:val="0"/>
+          <w:numId w:val="21"/>
+        </w:numPr>
+        <w:shd w:val="clear" w:color="auto" w:fill="F5F5F5"/>
+        <w:spacing w:after="0" w:line="240" w:lineRule="auto"/>
+        <w:rPr>
+          <w:rFonts w:ascii="Arial" w:eastAsia="Times New Roman" w:hAnsi="Arial" w:cs="Arial"/>
+          <w:color w:val="222222"/>
+          <w:sz w:val="21"/>
+          <w:szCs w:val="21"/>
+          <w:lang w:eastAsia="es-EC"/>
+        </w:rPr>
+      </w:pPr>
+      <w:r>
+        <w:rPr>
+          <w:rFonts w:ascii="Arial" w:eastAsia="Times New Roman" w:hAnsi="Arial" w:cs="Arial"/>
+          <w:color w:val="222222"/>
+          <w:sz w:val="21"/>
+          <w:szCs w:val="21"/>
+          <w:lang w:eastAsia="es-EC"/>
+        </w:rPr>
+        <w:t>el precio de una sola rosa (8) y el número de rosas que tienes (70)</w:t>
+      </w:r>
+    </w:p>
+    <w:p>
+      <w:pPr>
+        <w:numPr>
+          <w:ilvl w:val="0"/>
+          <w:numId w:val="21"/>
+        </w:numPr>
+        <w:shd w:val="clear" w:color="auto" w:fill="F5F5F5"/>
+        <w:spacing w:after="0" w:line="240" w:lineRule="auto"/>
+        <w:rPr>
+          <w:rFonts w:ascii="Arial" w:eastAsia="Times New Roman" w:hAnsi="Arial" w:cs="Arial"/>
+          <w:color w:val="222222"/>
+          <w:sz w:val="21"/>
+          <w:szCs w:val="21"/>
+          <w:lang w:eastAsia="es-EC"/>
+        </w:rPr>
+      </w:pPr>
+      <w:r>
+        <w:rPr>
+          <w:rFonts w:ascii="Arial" w:eastAsia="Times New Roman" w:hAnsi="Arial" w:cs="Arial"/>
+          <w:color w:val="222222"/>
+          <w:sz w:val="21"/>
+          <w:szCs w:val="21"/>
+          <w:lang w:eastAsia="es-EC"/>
+        </w:rPr>
+        <w:t>el precio de un solo lirio (10) y el número de lirios que tienes (50)</w:t>
+      </w:r>
+    </w:p>
+    <w:p>
+      <w:pPr>
+        <w:numPr>
+          <w:ilvl w:val="0"/>
+          <w:numId w:val="21"/>
+        </w:numPr>
+        <w:shd w:val="clear" w:color="auto" w:fill="F5F5F5"/>
+        <w:spacing w:after="0" w:line="240" w:lineRule="auto"/>
+        <w:rPr>
+          <w:rFonts w:ascii="Arial" w:eastAsia="Times New Roman" w:hAnsi="Arial" w:cs="Arial"/>
+          <w:color w:val="222222"/>
+          <w:sz w:val="21"/>
+          <w:szCs w:val="21"/>
+          <w:lang w:eastAsia="es-EC"/>
+        </w:rPr>
+      </w:pPr>
+      <w:r>
+        <w:rPr>
+          <w:rFonts w:ascii="Arial" w:eastAsia="Times New Roman" w:hAnsi="Arial" w:cs="Arial"/>
+          <w:color w:val="222222"/>
+          <w:sz w:val="21"/>
+          <w:szCs w:val="21"/>
+          <w:lang w:eastAsia="es-EC"/>
+        </w:rPr>
+        <w:t>el precio de un solo tulipán (2) y la cantidad de tulipanes que tienes (120)</w:t>
+      </w:r>
+    </w:p>
+    <w:p>
+      <w:pPr>
+        <w:shd w:val="clear" w:color="auto" w:fill="F5F5F5"/>
+        <w:spacing w:before="100" w:beforeAutospacing="1" w:after="100" w:afterAutospacing="1" w:line="240" w:lineRule="auto"/>
+        <w:rPr>
+          <w:rFonts w:ascii="Arial" w:eastAsia="Times New Roman" w:hAnsi="Arial" w:cs="Arial"/>
+          <w:color w:val="222222"/>
+          <w:sz w:val="21"/>
+          <w:szCs w:val="21"/>
+          <w:lang w:eastAsia="es-EC"/>
+        </w:rPr>
+      </w:pPr>
+      <w:r>
+        <w:rPr>
+          <w:rFonts w:ascii="Arial" w:eastAsia="Times New Roman" w:hAnsi="Arial" w:cs="Arial"/>
+          <w:color w:val="222222"/>
+          <w:sz w:val="21"/>
+          <w:szCs w:val="21"/>
+          <w:lang w:eastAsia="es-EC"/>
+        </w:rPr>
+        <w:t>Ahora declara tres variables, una para cada una de las rosas, lirios y tulipanes que tienes, en las que colocas su precio total. Inserta los valores correspondientes en las variables utilizando las variables declaradas en el paso anterior. Finalmente, declara una variable en la que almacenes el precio de todas tus flores (nuevamente, usa las variables anteriores para la inicialización). Muestra toda la información del inventario en la consola de la siguiente forma:</w:t>
+      </w:r>
+    </w:p>
+    <w:p>
+      <w:pPr>
         <w:jc w:val="both"/>
         <w:rPr>
           <w:sz w:val="20"/>
           <w:szCs w:val="20"/>
+          <w:u w:val="single"/>
+        </w:rPr>
+      </w:pPr>
+      <w:r>
+        <w:rPr>
+          <w:noProof/>
+        </w:rPr>
+        <w:drawing>
+          <wp:inline distT="0" distB="0" distL="0" distR="0" wp14:anchorId="698E4824" wp14:editId="47063098">
+            <wp:extent cx="7129897" cy="2143353"/>
+            <wp:effectExtent l="0" t="0" r="0" b="9525"/>
+            <wp:docPr id="4" name="Imagen 4"/>
+            <wp:cNvGraphicFramePr>
+              <a:graphicFrameLocks xmlns:a="http://schemas.openxmlformats.org/drawingml/2006/main" noChangeAspect="1"/>
+            </wp:cNvGraphicFramePr>
+            <a:graphic xmlns:a="http://schemas.openxmlformats.org/drawingml/2006/main">
+              <a:graphicData uri="http://schemas.openxmlformats.org/drawingml/2006/picture">
+                <pic:pic xmlns:pic="http://schemas.openxmlformats.org/drawingml/2006/picture">
+                  <pic:nvPicPr>
+                    <pic:cNvPr id="1" name=""/>
+                    <pic:cNvPicPr/>
+                  </pic:nvPicPr>
+                  <pic:blipFill rotWithShape="1">
+                    <a:blip r:embed="rId9"/>
+                    <a:srcRect l="1310" r="3143"/>
+                    <a:stretch/>
+                  </pic:blipFill>
+                  <pic:spPr bwMode="auto">
+                    <a:xfrm>
+                      <a:off x="0" y="0"/>
+                      <a:ext cx="7159975" cy="2152395"/>
+                    </a:xfrm>
+                    <a:prstGeom prst="rect">
+                      <a:avLst/>
+                    </a:prstGeom>
+                    <a:ln>
+                      <a:noFill/>
+                    </a:ln>
+                    <a:extLst>
+                      <a:ext uri="{53640926-AAD7-44D8-BBD7-CCE9431645EC}">
+                        <a14:shadowObscured xmlns:a14="http://schemas.microsoft.com/office/drawing/2010/main"/>
+                      </a:ext>
+                    </a:extLst>
+                  </pic:spPr>
+                </pic:pic>
+              </a:graphicData>
+            </a:graphic>
+          </wp:inline>
+        </w:drawing>
+      </w:r>
+    </w:p>
+    <w:p>
+      <w:pPr>
+        <w:jc w:val="both"/>
+        <w:rPr>
+          <w:sz w:val="20"/>
+          <w:szCs w:val="20"/>
+        </w:rPr>
+      </w:pPr>
+    </w:p>
+    <w:p>
+      <w:pPr>
+        <w:pStyle w:val="NormalWeb"/>
+        <w:shd w:val="clear" w:color="auto" w:fill="F5F5F5"/>
+        <w:rPr>
+          <w:rFonts w:ascii="Arial" w:hAnsi="Arial" w:cs="Arial"/>
+          <w:color w:val="222222"/>
+          <w:sz w:val="21"/>
+          <w:szCs w:val="21"/>
+        </w:rPr>
+      </w:pPr>
+      <w:r>
+        <w:rPr>
+          <w:rStyle w:val="Textoennegrita"/>
+          <w:rFonts w:ascii="Arial" w:hAnsi="Arial" w:cs="Arial"/>
+          <w:color w:val="222222"/>
+          <w:sz w:val="21"/>
+          <w:szCs w:val="21"/>
+        </w:rPr>
+        <w:t>Tarea 2</w:t>
+      </w:r>
+    </w:p>
+    <w:p>
+      <w:pPr>
+        <w:pStyle w:val="NormalWeb"/>
+        <w:shd w:val="clear" w:color="auto" w:fill="F5F5F5"/>
+        <w:rPr>
+          <w:rFonts w:ascii="Arial" w:hAnsi="Arial" w:cs="Arial"/>
+          <w:color w:val="222222"/>
+          <w:sz w:val="21"/>
+          <w:szCs w:val="21"/>
+        </w:rPr>
+      </w:pPr>
+      <w:r>
+        <w:rPr>
+          <w:rFonts w:ascii="Arial" w:hAnsi="Arial" w:cs="Arial"/>
+          <w:color w:val="222222"/>
+          <w:sz w:val="21"/>
+          <w:szCs w:val="21"/>
+        </w:rPr>
+        <w:t>Modifica el código del ejemplo anterior. Supón que los precios de las flores serán constantes (no cambiarán). Declara e inicializa las variables restantes de la misma manera que en el ejemplo anterior. Muestra toda la información recopilada en la consola. Ahora disminuye el número de rosas en 20 y el de lirios en 30. Vuelve a mostrar toda la información recopilada en la consola.</w:t>
+      </w:r>
+    </w:p>
+    <w:p>
+      <w:pPr>
+        <w:jc w:val="both"/>
+        <w:rPr>
+          <w:sz w:val="20"/>
+          <w:szCs w:val="20"/>
+          <w:u w:val="single"/>
+        </w:rPr>
+      </w:pPr>
+      <w:r>
+        <w:rPr>
+          <w:noProof/>
+        </w:rPr>
+        <w:lastRenderedPageBreak/>
+        <w:drawing>
+          <wp:inline distT="0" distB="0" distL="0" distR="0" wp14:anchorId="269F2084" wp14:editId="687E0C76">
+            <wp:extent cx="7240537" cy="3350362"/>
+            <wp:effectExtent l="0" t="0" r="0" b="2540"/>
+            <wp:docPr id="5" name="Imagen 5"/>
+            <wp:cNvGraphicFramePr>
+              <a:graphicFrameLocks xmlns:a="http://schemas.openxmlformats.org/drawingml/2006/main" noChangeAspect="1"/>
+            </wp:cNvGraphicFramePr>
+            <a:graphic xmlns:a="http://schemas.openxmlformats.org/drawingml/2006/main">
+              <a:graphicData uri="http://schemas.openxmlformats.org/drawingml/2006/picture">
+                <pic:pic xmlns:pic="http://schemas.openxmlformats.org/drawingml/2006/picture">
+                  <pic:nvPicPr>
+                    <pic:cNvPr id="1" name=""/>
+                    <pic:cNvPicPr/>
+                  </pic:nvPicPr>
+                  <pic:blipFill>
+                    <a:blip r:embed="rId10"/>
+                    <a:stretch>
+                      <a:fillRect/>
+                    </a:stretch>
+                  </pic:blipFill>
+                  <pic:spPr>
+                    <a:xfrm>
+                      <a:off x="0" y="0"/>
+                      <a:ext cx="7262278" cy="3360422"/>
+                    </a:xfrm>
+                    <a:prstGeom prst="rect">
+                      <a:avLst/>
+                    </a:prstGeom>
+                  </pic:spPr>
+                </pic:pic>
+              </a:graphicData>
+            </a:graphic>
+          </wp:inline>
+        </w:drawing>
+      </w:r>
+    </w:p>
+    <w:p>
+      <w:pPr>
+        <w:jc w:val="center"/>
+        <w:rPr>
+          <w:b/>
+          <w:bCs/>
+          <w:sz w:val="20"/>
+          <w:szCs w:val="20"/>
+        </w:rPr>
+      </w:pPr>
+      <w:r>
+        <w:rPr>
+          <w:b/>
+          <w:bCs/>
+          <w:sz w:val="20"/>
+          <w:szCs w:val="20"/>
+        </w:rPr>
+        <w:t>TAREAS DATOS PRIMITIVOS PARTE 2</w:t>
+      </w:r>
+    </w:p>
+    <w:p>
+      <w:pPr>
+        <w:shd w:val="clear" w:color="auto" w:fill="F5F5F5"/>
+        <w:spacing w:before="100" w:beforeAutospacing="1" w:after="100" w:afterAutospacing="1" w:line="240" w:lineRule="auto"/>
+        <w:rPr>
+          <w:rFonts w:ascii="Arial" w:eastAsia="Times New Roman" w:hAnsi="Arial" w:cs="Arial"/>
+          <w:color w:val="222222"/>
+          <w:sz w:val="21"/>
+          <w:szCs w:val="21"/>
+          <w:lang w:eastAsia="es-EC"/>
+        </w:rPr>
+      </w:pPr>
+      <w:r>
+        <w:rPr>
+          <w:rFonts w:ascii="Arial" w:eastAsia="Times New Roman" w:hAnsi="Arial" w:cs="Arial"/>
+          <w:b/>
+          <w:bCs/>
+          <w:color w:val="222222"/>
+          <w:sz w:val="21"/>
+          <w:szCs w:val="21"/>
+          <w:lang w:eastAsia="es-EC"/>
+        </w:rPr>
+        <w:t>Tarea 1</w:t>
+      </w:r>
+    </w:p>
+    <w:p>
+      <w:pPr>
+        <w:shd w:val="clear" w:color="auto" w:fill="F5F5F5"/>
+        <w:spacing w:before="100" w:beforeAutospacing="1" w:after="100" w:afterAutospacing="1" w:line="240" w:lineRule="auto"/>
+        <w:rPr>
+          <w:rFonts w:ascii="Arial" w:eastAsia="Times New Roman" w:hAnsi="Arial" w:cs="Arial"/>
+          <w:color w:val="222222"/>
+          <w:sz w:val="21"/>
+          <w:szCs w:val="21"/>
+          <w:lang w:eastAsia="es-EC"/>
+        </w:rPr>
+      </w:pPr>
+      <w:r>
+        <w:rPr>
+          <w:rFonts w:ascii="Arial" w:eastAsia="Times New Roman" w:hAnsi="Arial" w:cs="Arial"/>
+          <w:color w:val="222222"/>
+          <w:sz w:val="21"/>
+          <w:szCs w:val="21"/>
+          <w:lang w:eastAsia="es-EC"/>
+        </w:rPr>
+        <w:t>Escribe un código que cree variables y las inicialice con valores </w:t>
+      </w:r>
+      <w:proofErr w:type="spellStart"/>
+      <w:r>
+        <w:rPr>
+          <w:rFonts w:ascii="Courier New" w:eastAsia="Times New Roman" w:hAnsi="Courier New" w:cs="Courier New"/>
+          <w:color w:val="333333"/>
+          <w:sz w:val="20"/>
+          <w:szCs w:val="20"/>
+          <w:bdr w:val="single" w:sz="6" w:space="0" w:color="DFDFDF" w:frame="1"/>
+          <w:shd w:val="clear" w:color="auto" w:fill="FFFFFF"/>
+          <w:lang w:eastAsia="es-EC"/>
+        </w:rPr>
+        <w:t>Boolean</w:t>
+      </w:r>
+      <w:proofErr w:type="spellEnd"/>
+      <w:r>
+        <w:rPr>
+          <w:rFonts w:ascii="Arial" w:eastAsia="Times New Roman" w:hAnsi="Arial" w:cs="Arial"/>
+          <w:color w:val="222222"/>
+          <w:sz w:val="21"/>
+          <w:szCs w:val="21"/>
+          <w:lang w:eastAsia="es-EC"/>
+        </w:rPr>
+        <w:t>, </w:t>
+      </w:r>
+      <w:proofErr w:type="spellStart"/>
+      <w:r>
+        <w:rPr>
+          <w:rFonts w:ascii="Courier New" w:eastAsia="Times New Roman" w:hAnsi="Courier New" w:cs="Courier New"/>
+          <w:color w:val="333333"/>
+          <w:sz w:val="20"/>
+          <w:szCs w:val="20"/>
+          <w:bdr w:val="single" w:sz="6" w:space="0" w:color="DFDFDF" w:frame="1"/>
+          <w:shd w:val="clear" w:color="auto" w:fill="FFFFFF"/>
+          <w:lang w:eastAsia="es-EC"/>
+        </w:rPr>
+        <w:t>Number</w:t>
+      </w:r>
+      <w:proofErr w:type="spellEnd"/>
+      <w:r>
+        <w:rPr>
+          <w:rFonts w:ascii="Arial" w:eastAsia="Times New Roman" w:hAnsi="Arial" w:cs="Arial"/>
+          <w:color w:val="222222"/>
+          <w:sz w:val="21"/>
+          <w:szCs w:val="21"/>
+          <w:lang w:eastAsia="es-EC"/>
+        </w:rPr>
+        <w:t>, </w:t>
+      </w:r>
+      <w:proofErr w:type="spellStart"/>
+      <w:r>
+        <w:rPr>
+          <w:rFonts w:ascii="Courier New" w:eastAsia="Times New Roman" w:hAnsi="Courier New" w:cs="Courier New"/>
+          <w:color w:val="333333"/>
+          <w:sz w:val="20"/>
+          <w:szCs w:val="20"/>
+          <w:bdr w:val="single" w:sz="6" w:space="0" w:color="DFDFDF" w:frame="1"/>
+          <w:shd w:val="clear" w:color="auto" w:fill="FFFFFF"/>
+          <w:lang w:eastAsia="es-EC"/>
+        </w:rPr>
+        <w:t>BigInt</w:t>
+      </w:r>
+      <w:proofErr w:type="spellEnd"/>
+      <w:r>
+        <w:rPr>
+          <w:rFonts w:ascii="Arial" w:eastAsia="Times New Roman" w:hAnsi="Arial" w:cs="Arial"/>
+          <w:color w:val="222222"/>
+          <w:sz w:val="21"/>
+          <w:szCs w:val="21"/>
+          <w:lang w:eastAsia="es-EC"/>
+        </w:rPr>
+        <w:t>, </w:t>
+      </w:r>
+      <w:proofErr w:type="spellStart"/>
+      <w:r>
+        <w:rPr>
+          <w:rFonts w:ascii="Courier New" w:eastAsia="Times New Roman" w:hAnsi="Courier New" w:cs="Courier New"/>
+          <w:color w:val="333333"/>
+          <w:sz w:val="20"/>
+          <w:szCs w:val="20"/>
+          <w:bdr w:val="single" w:sz="6" w:space="0" w:color="DFDFDF" w:frame="1"/>
+          <w:shd w:val="clear" w:color="auto" w:fill="FFFFFF"/>
+          <w:lang w:eastAsia="es-EC"/>
+        </w:rPr>
+        <w:t>String</w:t>
+      </w:r>
+      <w:proofErr w:type="spellEnd"/>
+      <w:r>
+        <w:rPr>
+          <w:rFonts w:ascii="Arial" w:eastAsia="Times New Roman" w:hAnsi="Arial" w:cs="Arial"/>
+          <w:color w:val="222222"/>
+          <w:sz w:val="21"/>
+          <w:szCs w:val="21"/>
+          <w:lang w:eastAsia="es-EC"/>
+        </w:rPr>
+        <w:t xml:space="preserve"> y tipos </w:t>
+      </w:r>
+      <w:proofErr w:type="spellStart"/>
+      <w:r>
+        <w:rPr>
+          <w:rFonts w:ascii="Arial" w:eastAsia="Times New Roman" w:hAnsi="Arial" w:cs="Arial"/>
+          <w:color w:val="222222"/>
+          <w:sz w:val="21"/>
+          <w:szCs w:val="21"/>
+          <w:lang w:eastAsia="es-EC"/>
+        </w:rPr>
+        <w:t>undefined</w:t>
+      </w:r>
+      <w:proofErr w:type="spellEnd"/>
+      <w:r>
+        <w:rPr>
+          <w:rFonts w:ascii="Arial" w:eastAsia="Times New Roman" w:hAnsi="Arial" w:cs="Arial"/>
+          <w:color w:val="222222"/>
+          <w:sz w:val="21"/>
+          <w:szCs w:val="21"/>
+          <w:lang w:eastAsia="es-EC"/>
+        </w:rPr>
+        <w:t xml:space="preserve"> usando (cuando sea posible) literales y funciones constructoras.</w:t>
+      </w:r>
+    </w:p>
+    <w:p>
+      <w:pPr>
+        <w:spacing w:after="0" w:line="240" w:lineRule="auto"/>
+        <w:jc w:val="center"/>
+        <w:rPr>
+          <w:rFonts w:ascii="Times New Roman" w:eastAsia="Times New Roman" w:hAnsi="Times New Roman" w:cs="Times New Roman"/>
+          <w:sz w:val="24"/>
+          <w:szCs w:val="24"/>
+          <w:lang w:eastAsia="es-EC"/>
+        </w:rPr>
+      </w:pPr>
+      <w:r>
+        <w:rPr>
+          <w:rFonts w:ascii="Arial" w:eastAsia="Times New Roman" w:hAnsi="Arial" w:cs="Arial"/>
+          <w:color w:val="222222"/>
+          <w:sz w:val="21"/>
+          <w:szCs w:val="21"/>
+          <w:lang w:eastAsia="es-EC"/>
+        </w:rPr>
+        <w:br/>
+      </w:r>
+      <w:r>
+        <w:rPr>
+          <w:noProof/>
+        </w:rPr>
+        <w:drawing>
+          <wp:inline distT="0" distB="0" distL="0" distR="0" wp14:anchorId="6159D06C" wp14:editId="35C56FD0">
+            <wp:extent cx="3301053" cy="2520000"/>
+            <wp:effectExtent l="0" t="0" r="0" b="0"/>
+            <wp:docPr id="6" name="Imagen 6"/>
+            <wp:cNvGraphicFramePr>
+              <a:graphicFrameLocks xmlns:a="http://schemas.openxmlformats.org/drawingml/2006/main" noChangeAspect="1"/>
+            </wp:cNvGraphicFramePr>
+            <a:graphic xmlns:a="http://schemas.openxmlformats.org/drawingml/2006/main">
+              <a:graphicData uri="http://schemas.openxmlformats.org/drawingml/2006/picture">
+                <pic:pic xmlns:pic="http://schemas.openxmlformats.org/drawingml/2006/picture">
+                  <pic:nvPicPr>
+                    <pic:cNvPr id="1" name=""/>
+                    <pic:cNvPicPr/>
+                  </pic:nvPicPr>
+                  <pic:blipFill>
+                    <a:blip r:embed="rId11"/>
+                    <a:stretch>
+                      <a:fillRect/>
+                    </a:stretch>
+                  </pic:blipFill>
+                  <pic:spPr>
+                    <a:xfrm>
+                      <a:off x="0" y="0"/>
+                      <a:ext cx="3301053" cy="2520000"/>
+                    </a:xfrm>
+                    <a:prstGeom prst="rect">
+                      <a:avLst/>
+                    </a:prstGeom>
+                  </pic:spPr>
+                </pic:pic>
+              </a:graphicData>
+            </a:graphic>
+          </wp:inline>
+        </w:drawing>
+      </w:r>
+      <w:r>
+        <w:rPr>
+          <w:rFonts w:ascii="Arial" w:eastAsia="Times New Roman" w:hAnsi="Arial" w:cs="Arial"/>
+          <w:color w:val="222222"/>
+          <w:sz w:val="21"/>
+          <w:szCs w:val="21"/>
+          <w:lang w:eastAsia="es-EC"/>
+        </w:rPr>
+        <w:br/>
+      </w:r>
+    </w:p>
+    <w:p>
+      <w:pPr>
+        <w:shd w:val="clear" w:color="auto" w:fill="F5F5F5"/>
+        <w:spacing w:before="100" w:beforeAutospacing="1" w:after="100" w:afterAutospacing="1" w:line="240" w:lineRule="auto"/>
+        <w:rPr>
+          <w:rFonts w:ascii="Arial" w:eastAsia="Times New Roman" w:hAnsi="Arial" w:cs="Arial"/>
+          <w:color w:val="222222"/>
+          <w:sz w:val="21"/>
+          <w:szCs w:val="21"/>
+          <w:lang w:eastAsia="es-EC"/>
+        </w:rPr>
+      </w:pPr>
+      <w:r>
+        <w:rPr>
+          <w:rFonts w:ascii="Arial" w:eastAsia="Times New Roman" w:hAnsi="Arial" w:cs="Arial"/>
+          <w:b/>
+          <w:bCs/>
+          <w:color w:val="222222"/>
+          <w:sz w:val="21"/>
+          <w:szCs w:val="21"/>
+          <w:lang w:eastAsia="es-EC"/>
+        </w:rPr>
+        <w:t>Tarea 2</w:t>
+      </w:r>
+    </w:p>
+    <w:p>
+      <w:pPr>
+        <w:shd w:val="clear" w:color="auto" w:fill="F5F5F5"/>
+        <w:spacing w:before="100" w:beforeAutospacing="1" w:after="100" w:afterAutospacing="1" w:line="240" w:lineRule="auto"/>
+        <w:rPr>
+          <w:rFonts w:ascii="Arial" w:eastAsia="Times New Roman" w:hAnsi="Arial" w:cs="Arial"/>
+          <w:color w:val="222222"/>
+          <w:sz w:val="21"/>
+          <w:szCs w:val="21"/>
+          <w:lang w:eastAsia="es-EC"/>
+        </w:rPr>
+      </w:pPr>
+      <w:r>
+        <w:rPr>
+          <w:rFonts w:ascii="Arial" w:eastAsia="Times New Roman" w:hAnsi="Arial" w:cs="Arial"/>
+          <w:color w:val="222222"/>
+          <w:sz w:val="21"/>
+          <w:szCs w:val="21"/>
+          <w:lang w:eastAsia="es-EC"/>
+        </w:rPr>
+        <w:t>Imprime todos los valores y todos los tipos de esos valores usando </w:t>
+      </w:r>
+      <w:r>
+        <w:rPr>
+          <w:rFonts w:ascii="Courier New" w:eastAsia="Times New Roman" w:hAnsi="Courier New" w:cs="Courier New"/>
+          <w:color w:val="333333"/>
+          <w:sz w:val="20"/>
+          <w:szCs w:val="20"/>
+          <w:bdr w:val="single" w:sz="6" w:space="0" w:color="DFDFDF" w:frame="1"/>
+          <w:shd w:val="clear" w:color="auto" w:fill="FFFFFF"/>
+          <w:lang w:eastAsia="es-EC"/>
+        </w:rPr>
+        <w:t>console.log</w:t>
+      </w:r>
+      <w:r>
+        <w:rPr>
+          <w:rFonts w:ascii="Arial" w:eastAsia="Times New Roman" w:hAnsi="Arial" w:cs="Arial"/>
+          <w:color w:val="222222"/>
+          <w:sz w:val="21"/>
+          <w:szCs w:val="21"/>
+          <w:lang w:eastAsia="es-EC"/>
+        </w:rPr>
+        <w:t>. Intenta usar la interpolación de cadenas para mostrar el valor y el tipo al mismo tiempo con una sola llamada a </w:t>
+      </w:r>
+      <w:r>
+        <w:rPr>
+          <w:rFonts w:ascii="Courier New" w:eastAsia="Times New Roman" w:hAnsi="Courier New" w:cs="Courier New"/>
+          <w:color w:val="333333"/>
+          <w:sz w:val="20"/>
+          <w:szCs w:val="20"/>
+          <w:bdr w:val="single" w:sz="6" w:space="0" w:color="DFDFDF" w:frame="1"/>
+          <w:shd w:val="clear" w:color="auto" w:fill="FFFFFF"/>
+          <w:lang w:eastAsia="es-EC"/>
+        </w:rPr>
+        <w:t>console.log</w:t>
+      </w:r>
+      <w:r>
+        <w:rPr>
+          <w:rFonts w:ascii="Arial" w:eastAsia="Times New Roman" w:hAnsi="Arial" w:cs="Arial"/>
+          <w:color w:val="222222"/>
+          <w:sz w:val="21"/>
+          <w:szCs w:val="21"/>
+          <w:lang w:eastAsia="es-EC"/>
+        </w:rPr>
+        <w:t>.</w:t>
+      </w:r>
+    </w:p>
+    <w:p>
+      <w:pPr>
+        <w:spacing w:after="0" w:line="240" w:lineRule="auto"/>
+        <w:jc w:val="center"/>
+        <w:rPr>
+          <w:rFonts w:ascii="Times New Roman" w:eastAsia="Times New Roman" w:hAnsi="Times New Roman" w:cs="Times New Roman"/>
+          <w:sz w:val="24"/>
+          <w:szCs w:val="24"/>
+          <w:lang w:eastAsia="es-EC"/>
+        </w:rPr>
+      </w:pPr>
+      <w:r>
+        <w:rPr>
+          <w:rFonts w:ascii="Arial" w:eastAsia="Times New Roman" w:hAnsi="Arial" w:cs="Arial"/>
+          <w:color w:val="222222"/>
+          <w:sz w:val="21"/>
+          <w:szCs w:val="21"/>
+          <w:lang w:eastAsia="es-EC"/>
+        </w:rPr>
+        <w:lastRenderedPageBreak/>
+        <w:br/>
+      </w:r>
+      <w:r>
+        <w:rPr>
+          <w:noProof/>
+        </w:rPr>
+        <w:drawing>
+          <wp:inline distT="0" distB="0" distL="0" distR="0" wp14:anchorId="1374FEA9" wp14:editId="09AB312F">
+            <wp:extent cx="4050987" cy="2880000"/>
+            <wp:effectExtent l="0" t="0" r="6985" b="0"/>
+            <wp:docPr id="7" name="Imagen 7"/>
+            <wp:cNvGraphicFramePr>
+              <a:graphicFrameLocks xmlns:a="http://schemas.openxmlformats.org/drawingml/2006/main" noChangeAspect="1"/>
+            </wp:cNvGraphicFramePr>
+            <a:graphic xmlns:a="http://schemas.openxmlformats.org/drawingml/2006/main">
+              <a:graphicData uri="http://schemas.openxmlformats.org/drawingml/2006/picture">
+                <pic:pic xmlns:pic="http://schemas.openxmlformats.org/drawingml/2006/picture">
+                  <pic:nvPicPr>
+                    <pic:cNvPr id="1" name=""/>
+                    <pic:cNvPicPr/>
+                  </pic:nvPicPr>
+                  <pic:blipFill>
+                    <a:blip r:embed="rId12"/>
+                    <a:stretch>
+                      <a:fillRect/>
+                    </a:stretch>
+                  </pic:blipFill>
+                  <pic:spPr>
+                    <a:xfrm>
+                      <a:off x="0" y="0"/>
+                      <a:ext cx="4050987" cy="2880000"/>
+                    </a:xfrm>
+                    <a:prstGeom prst="rect">
+                      <a:avLst/>
+                    </a:prstGeom>
+                  </pic:spPr>
+                </pic:pic>
+              </a:graphicData>
+            </a:graphic>
+          </wp:inline>
+        </w:drawing>
+      </w:r>
+    </w:p>
+    <w:p>
+      <w:pPr>
+        <w:shd w:val="clear" w:color="auto" w:fill="F5F5F5"/>
+        <w:spacing w:before="100" w:beforeAutospacing="1" w:after="100" w:afterAutospacing="1" w:line="240" w:lineRule="auto"/>
+        <w:rPr>
+          <w:rFonts w:ascii="Arial" w:eastAsia="Times New Roman" w:hAnsi="Arial" w:cs="Arial"/>
+          <w:color w:val="222222"/>
+          <w:sz w:val="21"/>
+          <w:szCs w:val="21"/>
+          <w:lang w:eastAsia="es-EC"/>
+        </w:rPr>
+      </w:pPr>
+      <w:r>
+        <w:rPr>
+          <w:rFonts w:ascii="Arial" w:eastAsia="Times New Roman" w:hAnsi="Arial" w:cs="Arial"/>
+          <w:b/>
+          <w:bCs/>
+          <w:color w:val="222222"/>
+          <w:sz w:val="21"/>
+          <w:szCs w:val="21"/>
+          <w:lang w:eastAsia="es-EC"/>
+        </w:rPr>
+        <w:t>Tarea 3</w:t>
+      </w:r>
+    </w:p>
+    <w:p>
+      <w:pPr>
+        <w:shd w:val="clear" w:color="auto" w:fill="F5F5F5"/>
+        <w:spacing w:before="100" w:beforeAutospacing="1" w:after="100" w:afterAutospacing="1" w:line="240" w:lineRule="auto"/>
+        <w:rPr>
+          <w:rFonts w:ascii="Arial" w:eastAsia="Times New Roman" w:hAnsi="Arial" w:cs="Arial"/>
+          <w:color w:val="222222"/>
+          <w:sz w:val="21"/>
+          <w:szCs w:val="21"/>
+          <w:lang w:eastAsia="es-EC"/>
+        </w:rPr>
+      </w:pPr>
+      <w:r>
+        <w:rPr>
+          <w:rFonts w:ascii="Arial" w:eastAsia="Times New Roman" w:hAnsi="Arial" w:cs="Arial"/>
+          <w:color w:val="222222"/>
+          <w:sz w:val="21"/>
+          <w:szCs w:val="21"/>
+          <w:lang w:eastAsia="es-EC"/>
+        </w:rPr>
+        <w:t>Realizar una cadena de conversiones: crear un </w:t>
+      </w:r>
+      <w:proofErr w:type="spellStart"/>
+      <w:r>
+        <w:rPr>
+          <w:rFonts w:ascii="Courier New" w:eastAsia="Times New Roman" w:hAnsi="Courier New" w:cs="Courier New"/>
+          <w:color w:val="333333"/>
+          <w:sz w:val="20"/>
+          <w:szCs w:val="20"/>
+          <w:bdr w:val="single" w:sz="6" w:space="0" w:color="DFDFDF" w:frame="1"/>
+          <w:shd w:val="clear" w:color="auto" w:fill="FFFFFF"/>
+          <w:lang w:eastAsia="es-EC"/>
+        </w:rPr>
+        <w:t>Boolean</w:t>
+      </w:r>
+      <w:proofErr w:type="spellEnd"/>
+      <w:r>
+        <w:rPr>
+          <w:rFonts w:ascii="Arial" w:eastAsia="Times New Roman" w:hAnsi="Arial" w:cs="Arial"/>
+          <w:color w:val="222222"/>
+          <w:sz w:val="21"/>
+          <w:szCs w:val="21"/>
+          <w:lang w:eastAsia="es-EC"/>
+        </w:rPr>
+        <w:t> a partir de un </w:t>
+      </w:r>
+      <w:proofErr w:type="spellStart"/>
+      <w:r>
+        <w:rPr>
+          <w:rFonts w:ascii="Courier New" w:eastAsia="Times New Roman" w:hAnsi="Courier New" w:cs="Courier New"/>
+          <w:color w:val="333333"/>
+          <w:sz w:val="20"/>
+          <w:szCs w:val="20"/>
+          <w:bdr w:val="single" w:sz="6" w:space="0" w:color="DFDFDF" w:frame="1"/>
+          <w:shd w:val="clear" w:color="auto" w:fill="FFFFFF"/>
+          <w:lang w:eastAsia="es-EC"/>
+        </w:rPr>
+        <w:t>BigInt</w:t>
+      </w:r>
+      <w:proofErr w:type="spellEnd"/>
+      <w:r>
+        <w:rPr>
+          <w:rFonts w:ascii="Arial" w:eastAsia="Times New Roman" w:hAnsi="Arial" w:cs="Arial"/>
+          <w:color w:val="222222"/>
+          <w:sz w:val="21"/>
+          <w:szCs w:val="21"/>
+          <w:lang w:eastAsia="es-EC"/>
+        </w:rPr>
+        <w:t> creado a partir de un </w:t>
+      </w:r>
+      <w:proofErr w:type="spellStart"/>
+      <w:r>
+        <w:rPr>
+          <w:rFonts w:ascii="Courier New" w:eastAsia="Times New Roman" w:hAnsi="Courier New" w:cs="Courier New"/>
+          <w:color w:val="333333"/>
+          <w:sz w:val="20"/>
+          <w:szCs w:val="20"/>
+          <w:bdr w:val="single" w:sz="6" w:space="0" w:color="DFDFDF" w:frame="1"/>
+          <w:shd w:val="clear" w:color="auto" w:fill="FFFFFF"/>
+          <w:lang w:eastAsia="es-EC"/>
+        </w:rPr>
+        <w:t>Number</w:t>
+      </w:r>
+      <w:proofErr w:type="spellEnd"/>
+      <w:r>
+        <w:rPr>
+          <w:rFonts w:ascii="Arial" w:eastAsia="Times New Roman" w:hAnsi="Arial" w:cs="Arial"/>
+          <w:color w:val="222222"/>
+          <w:sz w:val="21"/>
+          <w:szCs w:val="21"/>
+          <w:lang w:eastAsia="es-EC"/>
+        </w:rPr>
+        <w:t> que se creó a partir de un </w:t>
+      </w:r>
+      <w:proofErr w:type="spellStart"/>
+      <w:proofErr w:type="gramStart"/>
+      <w:r>
+        <w:rPr>
+          <w:rFonts w:ascii="Courier New" w:eastAsia="Times New Roman" w:hAnsi="Courier New" w:cs="Courier New"/>
+          <w:color w:val="333333"/>
+          <w:sz w:val="20"/>
+          <w:szCs w:val="20"/>
+          <w:bdr w:val="single" w:sz="6" w:space="0" w:color="DFDFDF" w:frame="1"/>
+          <w:shd w:val="clear" w:color="auto" w:fill="FFFFFF"/>
+          <w:lang w:eastAsia="es-EC"/>
+        </w:rPr>
+        <w:t>String</w:t>
+      </w:r>
+      <w:proofErr w:type="spellEnd"/>
+      <w:r>
+        <w:rPr>
+          <w:rFonts w:ascii="Courier New" w:eastAsia="Times New Roman" w:hAnsi="Courier New" w:cs="Courier New"/>
+          <w:color w:val="333333"/>
+          <w:sz w:val="20"/>
+          <w:szCs w:val="20"/>
+          <w:bdr w:val="single" w:sz="6" w:space="0" w:color="DFDFDF" w:frame="1"/>
+          <w:shd w:val="clear" w:color="auto" w:fill="FFFFFF"/>
+          <w:lang w:eastAsia="es-EC"/>
+        </w:rPr>
+        <w:t xml:space="preserve"> </w:t>
+      </w:r>
+      <w:r>
+        <w:rPr>
+          <w:rFonts w:ascii="Arial" w:eastAsia="Times New Roman" w:hAnsi="Arial" w:cs="Arial"/>
+          <w:color w:val="222222"/>
+          <w:sz w:val="21"/>
+          <w:szCs w:val="21"/>
+          <w:lang w:eastAsia="es-EC"/>
+        </w:rPr>
+        <w:t>.</w:t>
+      </w:r>
+      <w:proofErr w:type="gramEnd"/>
+      <w:r>
+        <w:rPr>
+          <w:rFonts w:ascii="Arial" w:eastAsia="Times New Roman" w:hAnsi="Arial" w:cs="Arial"/>
+          <w:color w:val="222222"/>
+          <w:sz w:val="21"/>
+          <w:szCs w:val="21"/>
+          <w:lang w:eastAsia="es-EC"/>
+        </w:rPr>
+        <w:t xml:space="preserve"> Comienza con el valor </w:t>
+      </w:r>
+      <w:r>
+        <w:rPr>
+          <w:rFonts w:ascii="Courier New" w:eastAsia="Times New Roman" w:hAnsi="Courier New" w:cs="Courier New"/>
+          <w:color w:val="333333"/>
+          <w:sz w:val="20"/>
+          <w:szCs w:val="20"/>
+          <w:bdr w:val="single" w:sz="6" w:space="0" w:color="DFDFDF" w:frame="1"/>
+          <w:shd w:val="clear" w:color="auto" w:fill="FFFFFF"/>
+          <w:lang w:eastAsia="es-EC"/>
+        </w:rPr>
+        <w:t>"1234"</w:t>
+      </w:r>
+      <w:r>
+        <w:rPr>
+          <w:rFonts w:ascii="Arial" w:eastAsia="Times New Roman" w:hAnsi="Arial" w:cs="Arial"/>
+          <w:color w:val="222222"/>
+          <w:sz w:val="21"/>
+          <w:szCs w:val="21"/>
+          <w:lang w:eastAsia="es-EC"/>
+        </w:rPr>
+        <w:t>. ¿Es posible?</w:t>
+      </w:r>
+    </w:p>
+    <w:p>
+      <w:pPr>
+        <w:spacing w:after="0" w:line="240" w:lineRule="auto"/>
+        <w:jc w:val="center"/>
+        <w:rPr>
+          <w:rFonts w:ascii="Times New Roman" w:eastAsia="Times New Roman" w:hAnsi="Times New Roman" w:cs="Times New Roman"/>
+          <w:sz w:val="24"/>
+          <w:szCs w:val="24"/>
+          <w:lang w:eastAsia="es-EC"/>
+        </w:rPr>
+      </w:pPr>
+      <w:r>
+        <w:rPr>
+          <w:noProof/>
+        </w:rPr>
+        <w:drawing>
+          <wp:inline distT="0" distB="0" distL="0" distR="0" wp14:anchorId="4E58033A" wp14:editId="5F4C0388">
+            <wp:extent cx="2648988" cy="1620000"/>
+            <wp:effectExtent l="0" t="0" r="0" b="0"/>
+            <wp:docPr id="8" name="Imagen 8"/>
+            <wp:cNvGraphicFramePr>
+              <a:graphicFrameLocks xmlns:a="http://schemas.openxmlformats.org/drawingml/2006/main" noChangeAspect="1"/>
+            </wp:cNvGraphicFramePr>
+            <a:graphic xmlns:a="http://schemas.openxmlformats.org/drawingml/2006/main">
+              <a:graphicData uri="http://schemas.openxmlformats.org/drawingml/2006/picture">
+                <pic:pic xmlns:pic="http://schemas.openxmlformats.org/drawingml/2006/picture">
+                  <pic:nvPicPr>
+                    <pic:cNvPr id="1" name=""/>
+                    <pic:cNvPicPr/>
+                  </pic:nvPicPr>
+                  <pic:blipFill>
+                    <a:blip r:embed="rId13"/>
+                    <a:stretch>
+                      <a:fillRect/>
+                    </a:stretch>
+                  </pic:blipFill>
+                  <pic:spPr>
+                    <a:xfrm>
+                      <a:off x="0" y="0"/>
+                      <a:ext cx="2648988" cy="1620000"/>
+                    </a:xfrm>
+                    <a:prstGeom prst="rect">
+                      <a:avLst/>
+                    </a:prstGeom>
+                  </pic:spPr>
+                </pic:pic>
+              </a:graphicData>
+            </a:graphic>
+          </wp:inline>
+        </w:drawing>
+      </w:r>
+    </w:p>
+    <w:p>
+      <w:pPr>
+        <w:shd w:val="clear" w:color="auto" w:fill="F5F5F5"/>
+        <w:spacing w:before="100" w:beforeAutospacing="1" w:after="100" w:afterAutospacing="1" w:line="240" w:lineRule="auto"/>
+        <w:rPr>
+          <w:rFonts w:ascii="Arial" w:eastAsia="Times New Roman" w:hAnsi="Arial" w:cs="Arial"/>
+          <w:color w:val="222222"/>
+          <w:sz w:val="21"/>
+          <w:szCs w:val="21"/>
+          <w:lang w:eastAsia="es-EC"/>
+        </w:rPr>
+      </w:pPr>
+      <w:r>
+        <w:rPr>
+          <w:rFonts w:ascii="Arial" w:eastAsia="Times New Roman" w:hAnsi="Arial" w:cs="Arial"/>
+          <w:b/>
+          <w:bCs/>
+          <w:color w:val="222222"/>
+          <w:sz w:val="21"/>
+          <w:szCs w:val="21"/>
+          <w:lang w:eastAsia="es-EC"/>
+        </w:rPr>
+        <w:t>Tarea 4</w:t>
+      </w:r>
+    </w:p>
+    <w:p>
+      <w:pPr>
+        <w:shd w:val="clear" w:color="auto" w:fill="F5F5F5"/>
+        <w:spacing w:before="100" w:beforeAutospacing="1" w:after="100" w:afterAutospacing="1" w:line="240" w:lineRule="auto"/>
+        <w:rPr>
+          <w:rFonts w:ascii="Arial" w:eastAsia="Times New Roman" w:hAnsi="Arial" w:cs="Arial"/>
+          <w:color w:val="222222"/>
+          <w:sz w:val="21"/>
+          <w:szCs w:val="21"/>
+          <w:lang w:eastAsia="es-EC"/>
+        </w:rPr>
+      </w:pPr>
+      <w:r>
+        <w:rPr>
+          <w:rFonts w:ascii="Arial" w:eastAsia="Times New Roman" w:hAnsi="Arial" w:cs="Arial"/>
+          <w:color w:val="222222"/>
+          <w:sz w:val="21"/>
+          <w:szCs w:val="21"/>
+          <w:lang w:eastAsia="es-EC"/>
+        </w:rPr>
+        <w:t>Intenta agregar dos valores del mismo tipo y verifica el tipo de resultado. Pruébalo para todos los tipos primitivos.</w:t>
+      </w:r>
+    </w:p>
+    <w:p>
+      <w:pPr>
+        <w:spacing w:after="0" w:line="240" w:lineRule="auto"/>
+        <w:jc w:val="center"/>
+        <w:rPr>
+          <w:rFonts w:ascii="Arial" w:eastAsia="Times New Roman" w:hAnsi="Arial" w:cs="Arial"/>
+          <w:color w:val="222222"/>
+          <w:sz w:val="21"/>
+          <w:szCs w:val="21"/>
+          <w:lang w:eastAsia="es-EC"/>
+        </w:rPr>
+      </w:pPr>
+      <w:r>
+        <w:rPr>
+          <w:noProof/>
+        </w:rPr>
+        <w:drawing>
+          <wp:inline distT="0" distB="0" distL="0" distR="0" wp14:anchorId="2311AC2C" wp14:editId="3C7B0DC6">
+            <wp:extent cx="3596158" cy="2268000"/>
+            <wp:effectExtent l="0" t="0" r="4445" b="0"/>
+            <wp:docPr id="9" name="Imagen 9"/>
+            <wp:cNvGraphicFramePr>
+              <a:graphicFrameLocks xmlns:a="http://schemas.openxmlformats.org/drawingml/2006/main" noChangeAspect="1"/>
+            </wp:cNvGraphicFramePr>
+            <a:graphic xmlns:a="http://schemas.openxmlformats.org/drawingml/2006/main">
+              <a:graphicData uri="http://schemas.openxmlformats.org/drawingml/2006/picture">
+                <pic:pic xmlns:pic="http://schemas.openxmlformats.org/drawingml/2006/picture">
+                  <pic:nvPicPr>
+                    <pic:cNvPr id="1" name=""/>
+                    <pic:cNvPicPr/>
+                  </pic:nvPicPr>
+                  <pic:blipFill>
+                    <a:blip r:embed="rId14"/>
+                    <a:stretch>
+                      <a:fillRect/>
+                    </a:stretch>
+                  </pic:blipFill>
+                  <pic:spPr>
+                    <a:xfrm>
+                      <a:off x="0" y="0"/>
+                      <a:ext cx="3596158" cy="2268000"/>
+                    </a:xfrm>
+                    <a:prstGeom prst="rect">
+                      <a:avLst/>
+                    </a:prstGeom>
+                  </pic:spPr>
+                </pic:pic>
+              </a:graphicData>
+            </a:graphic>
+          </wp:inline>
+        </w:drawing>
+      </w:r>
+    </w:p>
+    <w:p>
+      <w:pPr>
+        <w:shd w:val="clear" w:color="auto" w:fill="F5F5F5"/>
+        <w:spacing w:before="100" w:beforeAutospacing="1" w:after="100" w:afterAutospacing="1" w:line="240" w:lineRule="auto"/>
+        <w:rPr>
+          <w:rFonts w:ascii="Arial" w:eastAsia="Times New Roman" w:hAnsi="Arial" w:cs="Arial"/>
+          <w:color w:val="222222"/>
+          <w:sz w:val="21"/>
+          <w:szCs w:val="21"/>
+          <w:lang w:eastAsia="es-EC"/>
+        </w:rPr>
+      </w:pPr>
+      <w:r>
+        <w:rPr>
+          <w:rFonts w:ascii="Arial" w:eastAsia="Times New Roman" w:hAnsi="Arial" w:cs="Arial"/>
+          <w:b/>
+          <w:bCs/>
+          <w:color w:val="222222"/>
+          <w:sz w:val="21"/>
+          <w:szCs w:val="21"/>
+          <w:lang w:eastAsia="es-EC"/>
+        </w:rPr>
+        <w:lastRenderedPageBreak/>
+        <w:t>Tarea 5</w:t>
+      </w:r>
+    </w:p>
+    <w:p>
+      <w:pPr>
+        <w:shd w:val="clear" w:color="auto" w:fill="F5F5F5"/>
+        <w:spacing w:before="100" w:beforeAutospacing="1" w:after="100" w:afterAutospacing="1" w:line="240" w:lineRule="auto"/>
+        <w:rPr>
+          <w:rFonts w:ascii="Arial" w:eastAsia="Times New Roman" w:hAnsi="Arial" w:cs="Arial"/>
+          <w:color w:val="222222"/>
+          <w:sz w:val="21"/>
+          <w:szCs w:val="21"/>
+          <w:lang w:eastAsia="es-EC"/>
+        </w:rPr>
+      </w:pPr>
+      <w:r>
+        <w:rPr>
+          <w:rFonts w:ascii="Arial" w:eastAsia="Times New Roman" w:hAnsi="Arial" w:cs="Arial"/>
+          <w:color w:val="222222"/>
+          <w:sz w:val="21"/>
+          <w:szCs w:val="21"/>
+          <w:lang w:eastAsia="es-EC"/>
+        </w:rPr>
+        <w:t>Prueba sumar dos valores de diferentes tipos y verifica los resultados.</w:t>
+      </w:r>
+    </w:p>
+    <w:p>
+      <w:pPr>
+        <w:spacing w:after="0" w:line="240" w:lineRule="auto"/>
+        <w:jc w:val="center"/>
+        <w:rPr>
+          <w:rFonts w:ascii="Times New Roman" w:eastAsia="Times New Roman" w:hAnsi="Times New Roman" w:cs="Times New Roman"/>
+          <w:sz w:val="24"/>
+          <w:szCs w:val="24"/>
+          <w:lang w:eastAsia="es-EC"/>
+        </w:rPr>
+      </w:pPr>
+      <w:r>
+        <w:rPr>
+          <w:noProof/>
+        </w:rPr>
+        <w:drawing>
+          <wp:inline distT="0" distB="0" distL="0" distR="0" wp14:anchorId="5EB8DF1D" wp14:editId="458E318A">
+            <wp:extent cx="5382524" cy="2520000"/>
+            <wp:effectExtent l="0" t="0" r="8890" b="0"/>
+            <wp:docPr id="10" name="Imagen 10"/>
+            <wp:cNvGraphicFramePr>
+              <a:graphicFrameLocks xmlns:a="http://schemas.openxmlformats.org/drawingml/2006/main" noChangeAspect="1"/>
+            </wp:cNvGraphicFramePr>
+            <a:graphic xmlns:a="http://schemas.openxmlformats.org/drawingml/2006/main">
+              <a:graphicData uri="http://schemas.openxmlformats.org/drawingml/2006/picture">
+                <pic:pic xmlns:pic="http://schemas.openxmlformats.org/drawingml/2006/picture">
+                  <pic:nvPicPr>
+                    <pic:cNvPr id="1" name=""/>
+                    <pic:cNvPicPr/>
+                  </pic:nvPicPr>
+                  <pic:blipFill>
+                    <a:blip r:embed="rId15"/>
+                    <a:stretch>
+                      <a:fillRect/>
+                    </a:stretch>
+                  </pic:blipFill>
+                  <pic:spPr>
+                    <a:xfrm>
+                      <a:off x="0" y="0"/>
+                      <a:ext cx="5382524" cy="2520000"/>
+                    </a:xfrm>
+                    <a:prstGeom prst="rect">
+                      <a:avLst/>
+                    </a:prstGeom>
+                  </pic:spPr>
+                </pic:pic>
+              </a:graphicData>
+            </a:graphic>
+          </wp:inline>
+        </w:drawing>
+      </w:r>
+      <w:r>
+        <w:rPr>
+          <w:rFonts w:ascii="Arial" w:eastAsia="Times New Roman" w:hAnsi="Arial" w:cs="Arial"/>
+          <w:color w:val="222222"/>
+          <w:sz w:val="21"/>
+          <w:szCs w:val="21"/>
+          <w:lang w:eastAsia="es-EC"/>
+        </w:rPr>
+        <w:br/>
+      </w:r>
+    </w:p>
+    <w:p>
+      <w:pPr>
+        <w:shd w:val="clear" w:color="auto" w:fill="F5F5F5"/>
+        <w:spacing w:before="100" w:beforeAutospacing="1" w:after="100" w:afterAutospacing="1" w:line="240" w:lineRule="auto"/>
+        <w:rPr>
+          <w:rFonts w:ascii="Arial" w:eastAsia="Times New Roman" w:hAnsi="Arial" w:cs="Arial"/>
+          <w:color w:val="222222"/>
+          <w:sz w:val="21"/>
+          <w:szCs w:val="21"/>
+          <w:lang w:eastAsia="es-EC"/>
+        </w:rPr>
+      </w:pPr>
+      <w:r>
+        <w:rPr>
+          <w:rFonts w:ascii="Arial" w:eastAsia="Times New Roman" w:hAnsi="Arial" w:cs="Arial"/>
+          <w:b/>
+          <w:bCs/>
+          <w:color w:val="222222"/>
+          <w:sz w:val="21"/>
+          <w:szCs w:val="21"/>
+          <w:lang w:eastAsia="es-EC"/>
+        </w:rPr>
+        <w:t>Tarea 6</w:t>
+      </w:r>
+    </w:p>
+    <w:p>
+      <w:pPr>
+        <w:shd w:val="clear" w:color="auto" w:fill="F5F5F5"/>
+        <w:spacing w:before="100" w:beforeAutospacing="1" w:after="100" w:afterAutospacing="1" w:line="240" w:lineRule="auto"/>
+        <w:rPr>
+          <w:rFonts w:ascii="Arial" w:eastAsia="Times New Roman" w:hAnsi="Arial" w:cs="Arial"/>
+          <w:color w:val="222222"/>
+          <w:sz w:val="21"/>
+          <w:szCs w:val="21"/>
+          <w:lang w:eastAsia="es-EC"/>
+        </w:rPr>
+      </w:pPr>
+      <w:r>
+        <w:rPr>
+          <w:rFonts w:ascii="Arial" w:eastAsia="Times New Roman" w:hAnsi="Arial" w:cs="Arial"/>
+          <w:color w:val="222222"/>
+          <w:sz w:val="21"/>
+          <w:szCs w:val="21"/>
+          <w:lang w:eastAsia="es-EC"/>
+        </w:rPr>
+        <w:t>Intenta modificar la línea </w:t>
+      </w:r>
+      <w:proofErr w:type="spellStart"/>
+      <w:r>
+        <w:rPr>
+          <w:rFonts w:ascii="Courier New" w:eastAsia="Times New Roman" w:hAnsi="Courier New" w:cs="Courier New"/>
+          <w:color w:val="333333"/>
+          <w:sz w:val="20"/>
+          <w:szCs w:val="20"/>
+          <w:bdr w:val="single" w:sz="6" w:space="0" w:color="DFDFDF" w:frame="1"/>
+          <w:shd w:val="clear" w:color="auto" w:fill="FFFFFF"/>
+          <w:lang w:eastAsia="es-EC"/>
+        </w:rPr>
+        <w:t>const</w:t>
+      </w:r>
+      <w:proofErr w:type="spellEnd"/>
+      <w:r>
+        <w:rPr>
+          <w:rFonts w:ascii="Courier New" w:eastAsia="Times New Roman" w:hAnsi="Courier New" w:cs="Courier New"/>
+          <w:color w:val="333333"/>
+          <w:sz w:val="20"/>
+          <w:szCs w:val="20"/>
+          <w:bdr w:val="single" w:sz="6" w:space="0" w:color="DFDFDF" w:frame="1"/>
+          <w:shd w:val="clear" w:color="auto" w:fill="FFFFFF"/>
+          <w:lang w:eastAsia="es-EC"/>
+        </w:rPr>
+        <w:t xml:space="preserve"> str1 = 42 + "1";</w:t>
+      </w:r>
+      <w:r>
+        <w:rPr>
+          <w:rFonts w:ascii="Arial" w:eastAsia="Times New Roman" w:hAnsi="Arial" w:cs="Arial"/>
+          <w:color w:val="222222"/>
+          <w:sz w:val="21"/>
+          <w:szCs w:val="21"/>
+          <w:lang w:eastAsia="es-EC"/>
+        </w:rPr>
+        <w:t> para obtener el resultado </w:t>
+      </w:r>
+      <w:r>
+        <w:rPr>
+          <w:rFonts w:ascii="Courier New" w:eastAsia="Times New Roman" w:hAnsi="Courier New" w:cs="Courier New"/>
+          <w:color w:val="333333"/>
+          <w:sz w:val="20"/>
+          <w:szCs w:val="20"/>
+          <w:bdr w:val="single" w:sz="6" w:space="0" w:color="DFDFDF" w:frame="1"/>
+          <w:shd w:val="clear" w:color="auto" w:fill="FFFFFF"/>
+          <w:lang w:eastAsia="es-EC"/>
+        </w:rPr>
+        <w:t>43</w:t>
+      </w:r>
+      <w:r>
+        <w:rPr>
+          <w:rFonts w:ascii="Arial" w:eastAsia="Times New Roman" w:hAnsi="Arial" w:cs="Arial"/>
+          <w:color w:val="222222"/>
+          <w:sz w:val="21"/>
+          <w:szCs w:val="21"/>
+          <w:lang w:eastAsia="es-EC"/>
+        </w:rPr>
+        <w:t> (sin eliminar las comillas alrededor del </w:t>
+      </w:r>
+      <w:proofErr w:type="gramStart"/>
+      <w:r>
+        <w:rPr>
+          <w:rFonts w:ascii="Courier New" w:eastAsia="Times New Roman" w:hAnsi="Courier New" w:cs="Courier New"/>
+          <w:color w:val="333333"/>
+          <w:sz w:val="20"/>
+          <w:szCs w:val="20"/>
+          <w:bdr w:val="single" w:sz="6" w:space="0" w:color="DFDFDF" w:frame="1"/>
+          <w:shd w:val="clear" w:color="auto" w:fill="FFFFFF"/>
+          <w:lang w:eastAsia="es-EC"/>
+        </w:rPr>
+        <w:t>1</w:t>
+      </w:r>
+      <w:r>
+        <w:rPr>
+          <w:rFonts w:ascii="Arial" w:eastAsia="Times New Roman" w:hAnsi="Arial" w:cs="Arial"/>
+          <w:color w:val="222222"/>
+          <w:sz w:val="21"/>
+          <w:szCs w:val="21"/>
+          <w:lang w:eastAsia="es-EC"/>
+        </w:rPr>
+        <w:t> )</w:t>
+      </w:r>
+      <w:proofErr w:type="gramEnd"/>
+      <w:r>
+        <w:rPr>
+          <w:rFonts w:ascii="Arial" w:eastAsia="Times New Roman" w:hAnsi="Arial" w:cs="Arial"/>
+          <w:color w:val="222222"/>
+          <w:sz w:val="21"/>
+          <w:szCs w:val="21"/>
+          <w:lang w:eastAsia="es-EC"/>
+        </w:rPr>
+        <w:t>.</w:t>
+      </w:r>
+    </w:p>
+    <w:p>
+      <w:pPr>
+        <w:jc w:val="center"/>
+        <w:rPr>
+          <w:sz w:val="20"/>
+          <w:szCs w:val="20"/>
+          <w:u w:val="single"/>
+        </w:rPr>
+      </w:pPr>
+      <w:r>
+        <w:rPr>
+          <w:noProof/>
+        </w:rPr>
+        <w:drawing>
+          <wp:inline distT="0" distB="0" distL="0" distR="0" wp14:anchorId="3B88F4D1" wp14:editId="3937632F">
+            <wp:extent cx="4793287" cy="1260000"/>
+            <wp:effectExtent l="0" t="0" r="7620" b="0"/>
+            <wp:docPr id="11" name="Imagen 11"/>
+            <wp:cNvGraphicFramePr>
+              <a:graphicFrameLocks xmlns:a="http://schemas.openxmlformats.org/drawingml/2006/main" noChangeAspect="1"/>
+            </wp:cNvGraphicFramePr>
+            <a:graphic xmlns:a="http://schemas.openxmlformats.org/drawingml/2006/main">
+              <a:graphicData uri="http://schemas.openxmlformats.org/drawingml/2006/picture">
+                <pic:pic xmlns:pic="http://schemas.openxmlformats.org/drawingml/2006/picture">
+                  <pic:nvPicPr>
+                    <pic:cNvPr id="1" name=""/>
+                    <pic:cNvPicPr/>
+                  </pic:nvPicPr>
+                  <pic:blipFill>
+                    <a:blip r:embed="rId16"/>
+                    <a:stretch>
+                      <a:fillRect/>
+                    </a:stretch>
+                  </pic:blipFill>
+                  <pic:spPr>
+                    <a:xfrm>
+                      <a:off x="0" y="0"/>
+                      <a:ext cx="4793287" cy="1260000"/>
+                    </a:xfrm>
+                    <a:prstGeom prst="rect">
+                      <a:avLst/>
+                    </a:prstGeom>
+                  </pic:spPr>
+                </pic:pic>
+              </a:graphicData>
+            </a:graphic>
+          </wp:inline>
+        </w:drawing>
+      </w:r>
+    </w:p>
+    <w:p>
+      <w:pPr>
+        <w:jc w:val="center"/>
+        <w:rPr>
+          <w:b/>
+          <w:bCs/>
+          <w:sz w:val="20"/>
+          <w:szCs w:val="20"/>
+        </w:rPr>
+      </w:pPr>
+      <w:r>
+        <w:rPr>
+          <w:b/>
+          <w:bCs/>
+          <w:sz w:val="20"/>
+          <w:szCs w:val="20"/>
+        </w:rPr>
+        <w:t>DATOS COMPLEJOS PARTE 3</w:t>
+      </w:r>
+    </w:p>
+    <w:p>
+      <w:pPr>
+        <w:shd w:val="clear" w:color="auto" w:fill="F5F5F5"/>
+        <w:spacing w:before="100" w:beforeAutospacing="1" w:after="100" w:afterAutospacing="1" w:line="240" w:lineRule="auto"/>
+        <w:rPr>
+          <w:rFonts w:ascii="Open Sans" w:eastAsia="Times New Roman" w:hAnsi="Open Sans" w:cs="Open Sans"/>
+          <w:color w:val="222222"/>
+          <w:sz w:val="21"/>
+          <w:szCs w:val="21"/>
+          <w:lang w:eastAsia="es-EC"/>
+        </w:rPr>
+      </w:pPr>
+      <w:r>
+        <w:rPr>
+          <w:rFonts w:ascii="Open Sans" w:eastAsia="Times New Roman" w:hAnsi="Open Sans" w:cs="Open Sans"/>
+          <w:b/>
+          <w:bCs/>
+          <w:color w:val="222222"/>
+          <w:sz w:val="21"/>
+          <w:szCs w:val="21"/>
+          <w:lang w:eastAsia="es-EC"/>
+        </w:rPr>
+        <w:t>Tarea 1</w:t>
+      </w:r>
+    </w:p>
+    <w:p>
+      <w:pPr>
+        <w:shd w:val="clear" w:color="auto" w:fill="F5F5F5"/>
+        <w:spacing w:before="100" w:beforeAutospacing="1" w:after="100" w:afterAutospacing="1" w:line="240" w:lineRule="auto"/>
+        <w:rPr>
+          <w:rFonts w:ascii="Open Sans" w:eastAsia="Times New Roman" w:hAnsi="Open Sans" w:cs="Open Sans"/>
+          <w:color w:val="222222"/>
+          <w:sz w:val="21"/>
+          <w:szCs w:val="21"/>
+          <w:lang w:eastAsia="es-EC"/>
+        </w:rPr>
+      </w:pPr>
+      <w:r>
+        <w:rPr>
+          <w:rFonts w:ascii="Open Sans" w:eastAsia="Times New Roman" w:hAnsi="Open Sans" w:cs="Open Sans"/>
+          <w:color w:val="222222"/>
+          <w:sz w:val="21"/>
+          <w:szCs w:val="21"/>
+          <w:lang w:eastAsia="es-EC"/>
+        </w:rPr>
+        <w:t>Crea un objeto que describa un boleto de tren y guárdalo en la variable ticket. El objeto debe tener tres campos:</w:t>
+      </w:r>
+    </w:p>
+    <w:p>
+      <w:pPr>
+        <w:numPr>
+          <w:ilvl w:val="0"/>
+          <w:numId w:val="22"/>
+        </w:numPr>
+        <w:shd w:val="clear" w:color="auto" w:fill="F5F5F5"/>
+        <w:spacing w:after="0" w:line="240" w:lineRule="auto"/>
+        <w:rPr>
+          <w:rFonts w:ascii="Open Sans" w:eastAsia="Times New Roman" w:hAnsi="Open Sans" w:cs="Open Sans"/>
+          <w:color w:val="222222"/>
+          <w:sz w:val="21"/>
+          <w:szCs w:val="21"/>
+          <w:lang w:eastAsia="es-EC"/>
+        </w:rPr>
+      </w:pPr>
+      <w:r>
+        <w:rPr>
+          <w:rFonts w:ascii="Open Sans" w:eastAsia="Times New Roman" w:hAnsi="Open Sans" w:cs="Open Sans"/>
+          <w:color w:val="222222"/>
+          <w:sz w:val="21"/>
+          <w:szCs w:val="21"/>
+          <w:lang w:eastAsia="es-EC"/>
+        </w:rPr>
+        <w:t>estación inicial (el nombre clave es </w:t>
+      </w:r>
+      <w:proofErr w:type="spellStart"/>
+      <w:r>
+        <w:rPr>
+          <w:rFonts w:ascii="Courier New" w:eastAsia="Times New Roman" w:hAnsi="Courier New" w:cs="Courier New"/>
+          <w:color w:val="333333"/>
+          <w:sz w:val="20"/>
+          <w:szCs w:val="20"/>
+          <w:bdr w:val="single" w:sz="6" w:space="0" w:color="DFDFDF" w:frame="1"/>
+          <w:shd w:val="clear" w:color="auto" w:fill="FFFFFF"/>
+          <w:lang w:eastAsia="es-EC"/>
+        </w:rPr>
+        <w:t>from</w:t>
+      </w:r>
+      <w:proofErr w:type="spellEnd"/>
+      <w:r>
+        <w:rPr>
+          <w:rFonts w:ascii="Open Sans" w:eastAsia="Times New Roman" w:hAnsi="Open Sans" w:cs="Open Sans"/>
+          <w:color w:val="222222"/>
+          <w:sz w:val="21"/>
+          <w:szCs w:val="21"/>
+          <w:lang w:eastAsia="es-EC"/>
+        </w:rPr>
+        <w:t>, y como valor, proporciona el nombre de la estación más cercana en tu área)</w:t>
+      </w:r>
+    </w:p>
+    <w:p>
+      <w:pPr>
+        <w:numPr>
+          <w:ilvl w:val="0"/>
+          <w:numId w:val="22"/>
+        </w:numPr>
+        <w:shd w:val="clear" w:color="auto" w:fill="F5F5F5"/>
+        <w:spacing w:after="0" w:line="240" w:lineRule="auto"/>
+        <w:rPr>
+          <w:rFonts w:ascii="Open Sans" w:eastAsia="Times New Roman" w:hAnsi="Open Sans" w:cs="Open Sans"/>
+          <w:color w:val="222222"/>
+          <w:sz w:val="21"/>
+          <w:szCs w:val="21"/>
+          <w:lang w:eastAsia="es-EC"/>
+        </w:rPr>
+      </w:pPr>
+      <w:r>
+        <w:rPr>
+          <w:rFonts w:ascii="Open Sans" w:eastAsia="Times New Roman" w:hAnsi="Open Sans" w:cs="Open Sans"/>
+          <w:color w:val="222222"/>
+          <w:sz w:val="21"/>
+          <w:szCs w:val="21"/>
+          <w:lang w:eastAsia="es-EC"/>
+        </w:rPr>
+        <w:t>estación final (el nombre clave es </w:t>
+      </w:r>
+      <w:proofErr w:type="spellStart"/>
+      <w:r>
+        <w:rPr>
+          <w:rFonts w:ascii="Courier New" w:eastAsia="Times New Roman" w:hAnsi="Courier New" w:cs="Courier New"/>
+          <w:color w:val="333333"/>
+          <w:sz w:val="20"/>
+          <w:szCs w:val="20"/>
+          <w:bdr w:val="single" w:sz="6" w:space="0" w:color="DFDFDF" w:frame="1"/>
+          <w:shd w:val="clear" w:color="auto" w:fill="FFFFFF"/>
+          <w:lang w:eastAsia="es-EC"/>
+        </w:rPr>
+        <w:t>to</w:t>
+      </w:r>
+      <w:proofErr w:type="spellEnd"/>
+      <w:r>
+        <w:rPr>
+          <w:rFonts w:ascii="Open Sans" w:eastAsia="Times New Roman" w:hAnsi="Open Sans" w:cs="Open Sans"/>
+          <w:color w:val="222222"/>
+          <w:sz w:val="21"/>
+          <w:szCs w:val="21"/>
+          <w:lang w:eastAsia="es-EC"/>
+        </w:rPr>
+        <w:t>, y como valor, dar cualquier otra estación dentro de 100 km)</w:t>
+      </w:r>
+    </w:p>
+    <w:p>
+      <w:pPr>
+        <w:numPr>
+          <w:ilvl w:val="0"/>
+          <w:numId w:val="22"/>
+        </w:numPr>
+        <w:shd w:val="clear" w:color="auto" w:fill="F5F5F5"/>
+        <w:spacing w:after="0" w:line="240" w:lineRule="auto"/>
+        <w:rPr>
+          <w:rFonts w:ascii="Open Sans" w:eastAsia="Times New Roman" w:hAnsi="Open Sans" w:cs="Open Sans"/>
+          <w:color w:val="222222"/>
+          <w:sz w:val="21"/>
+          <w:szCs w:val="21"/>
+          <w:lang w:eastAsia="es-EC"/>
+        </w:rPr>
+      </w:pPr>
+      <w:r>
+        <w:rPr>
+          <w:rFonts w:ascii="Open Sans" w:eastAsia="Times New Roman" w:hAnsi="Open Sans" w:cs="Open Sans"/>
+          <w:color w:val="222222"/>
+          <w:sz w:val="21"/>
+          <w:szCs w:val="21"/>
+          <w:lang w:eastAsia="es-EC"/>
+        </w:rPr>
+        <w:t>el precio del boleto (el nombre clave es </w:t>
+      </w:r>
+      <w:proofErr w:type="spellStart"/>
+      <w:r>
+        <w:rPr>
+          <w:rFonts w:ascii="Courier New" w:eastAsia="Times New Roman" w:hAnsi="Courier New" w:cs="Courier New"/>
+          <w:color w:val="333333"/>
+          <w:sz w:val="20"/>
+          <w:szCs w:val="20"/>
+          <w:bdr w:val="single" w:sz="6" w:space="0" w:color="DFDFDF" w:frame="1"/>
+          <w:shd w:val="clear" w:color="auto" w:fill="FFFFFF"/>
+          <w:lang w:eastAsia="es-EC"/>
+        </w:rPr>
+        <w:t>price</w:t>
+      </w:r>
+      <w:proofErr w:type="spellEnd"/>
+      <w:r>
+        <w:rPr>
+          <w:rFonts w:ascii="Open Sans" w:eastAsia="Times New Roman" w:hAnsi="Open Sans" w:cs="Open Sans"/>
+          <w:color w:val="222222"/>
+          <w:sz w:val="21"/>
+          <w:szCs w:val="21"/>
+          <w:lang w:eastAsia="es-EC"/>
+        </w:rPr>
+        <w:t>, y como valor, proporciona la cantidad que te gustaría pagar por este boleto)</w:t>
+      </w:r>
+    </w:p>
+    <w:p>
+      <w:pPr>
+        <w:shd w:val="clear" w:color="auto" w:fill="F5F5F5"/>
+        <w:spacing w:before="100" w:beforeAutospacing="1" w:after="100" w:afterAutospacing="1" w:line="240" w:lineRule="auto"/>
+        <w:ind w:left="360"/>
+        <w:rPr>
+          <w:rFonts w:ascii="inherit" w:eastAsia="Times New Roman" w:hAnsi="inherit" w:cs="Open Sans"/>
+          <w:color w:val="222222"/>
+          <w:sz w:val="21"/>
+          <w:szCs w:val="21"/>
+          <w:lang w:eastAsia="es-EC"/>
+        </w:rPr>
+      </w:pPr>
+      <w:r>
+        <w:rPr>
+          <w:rFonts w:ascii="inherit" w:eastAsia="Times New Roman" w:hAnsi="inherit" w:cs="Open Sans"/>
+          <w:color w:val="222222"/>
+          <w:sz w:val="21"/>
+          <w:szCs w:val="21"/>
+          <w:lang w:eastAsia="es-EC"/>
+        </w:rPr>
+        <w:t>El objeto debe crearse usando llaves {}, en los que todos los campos se enumerarán inmediatamente. Luego muestra los valores de todos los campos del ticket en la consola.</w:t>
+      </w:r>
+    </w:p>
+    <w:p>
+      <w:pPr>
+        <w:jc w:val="center"/>
+      </w:pPr>
+      <w:r>
+        <w:lastRenderedPageBreak/>
+        <w:t>.</w:t>
+      </w:r>
+      <w:r>
+        <w:rPr>
+          <w:noProof/>
+        </w:rPr>
+        <w:t xml:space="preserve"> </w:t>
+      </w:r>
+      <w:r>
+        <w:rPr>
+          <w:noProof/>
+        </w:rPr>
+        <w:drawing>
+          <wp:inline distT="0" distB="0" distL="0" distR="0" wp14:anchorId="738C90D1" wp14:editId="729CA7F8">
+            <wp:extent cx="4019164" cy="2880000"/>
+            <wp:effectExtent l="0" t="0" r="635" b="0"/>
+            <wp:docPr id="12" name="Imagen 12"/>
+            <wp:cNvGraphicFramePr>
+              <a:graphicFrameLocks xmlns:a="http://schemas.openxmlformats.org/drawingml/2006/main" noChangeAspect="1"/>
+            </wp:cNvGraphicFramePr>
+            <a:graphic xmlns:a="http://schemas.openxmlformats.org/drawingml/2006/main">
+              <a:graphicData uri="http://schemas.openxmlformats.org/drawingml/2006/picture">
+                <pic:pic xmlns:pic="http://schemas.openxmlformats.org/drawingml/2006/picture">
+                  <pic:nvPicPr>
+                    <pic:cNvPr id="1" name=""/>
+                    <pic:cNvPicPr/>
+                  </pic:nvPicPr>
+                  <pic:blipFill>
+                    <a:blip r:embed="rId17"/>
+                    <a:stretch>
+                      <a:fillRect/>
+                    </a:stretch>
+                  </pic:blipFill>
+                  <pic:spPr>
+                    <a:xfrm>
+                      <a:off x="0" y="0"/>
+                      <a:ext cx="4019164" cy="2880000"/>
+                    </a:xfrm>
+                    <a:prstGeom prst="rect">
+                      <a:avLst/>
+                    </a:prstGeom>
+                  </pic:spPr>
+                </pic:pic>
+              </a:graphicData>
+            </a:graphic>
+          </wp:inline>
+        </w:drawing>
+      </w:r>
+    </w:p>
+    <w:p>
+      <w:pPr>
+        <w:shd w:val="clear" w:color="auto" w:fill="F5F5F5"/>
+        <w:spacing w:before="100" w:beforeAutospacing="1" w:after="100" w:afterAutospacing="1" w:line="240" w:lineRule="auto"/>
+        <w:ind w:left="720"/>
+        <w:rPr>
+          <w:rFonts w:ascii="inherit" w:eastAsia="Times New Roman" w:hAnsi="inherit" w:cs="Open Sans"/>
+          <w:color w:val="222222"/>
+          <w:sz w:val="21"/>
+          <w:szCs w:val="21"/>
+          <w:lang w:eastAsia="es-EC"/>
+        </w:rPr>
+      </w:pPr>
+      <w:proofErr w:type="spellStart"/>
+      <w:r>
+        <w:rPr>
+          <w:rFonts w:ascii="inherit" w:eastAsia="Times New Roman" w:hAnsi="inherit" w:cs="Open Sans"/>
+          <w:b/>
+          <w:bCs/>
+          <w:color w:val="222222"/>
+          <w:sz w:val="21"/>
+          <w:szCs w:val="21"/>
+          <w:lang w:eastAsia="es-EC"/>
+        </w:rPr>
+        <w:t>Task</w:t>
+      </w:r>
+      <w:proofErr w:type="spellEnd"/>
+      <w:r>
+        <w:rPr>
+          <w:rFonts w:ascii="inherit" w:eastAsia="Times New Roman" w:hAnsi="inherit" w:cs="Open Sans"/>
+          <w:b/>
+          <w:bCs/>
+          <w:color w:val="222222"/>
+          <w:sz w:val="21"/>
+          <w:szCs w:val="21"/>
+          <w:lang w:eastAsia="es-EC"/>
+        </w:rPr>
+        <w:t xml:space="preserve"> 2</w:t>
+      </w:r>
+    </w:p>
+    <w:p>
+      <w:pPr>
+        <w:shd w:val="clear" w:color="auto" w:fill="F5F5F5"/>
+        <w:spacing w:before="100" w:beforeAutospacing="1" w:after="100" w:afterAutospacing="1" w:line="240" w:lineRule="auto"/>
+        <w:ind w:left="720"/>
+        <w:rPr>
+          <w:rFonts w:ascii="inherit" w:eastAsia="Times New Roman" w:hAnsi="inherit" w:cs="Open Sans"/>
+          <w:color w:val="222222"/>
+          <w:sz w:val="21"/>
+          <w:szCs w:val="21"/>
+          <w:lang w:eastAsia="es-EC"/>
+        </w:rPr>
+      </w:pPr>
+      <w:r>
+        <w:rPr>
+          <w:rFonts w:ascii="inherit" w:eastAsia="Times New Roman" w:hAnsi="inherit" w:cs="Open Sans"/>
+          <w:color w:val="222222"/>
+          <w:sz w:val="21"/>
+          <w:szCs w:val="21"/>
+          <w:lang w:eastAsia="es-EC"/>
+        </w:rPr>
+        <w:t xml:space="preserve">Declara un objeto vacío y guárdalo en la variable </w:t>
+      </w:r>
+      <w:proofErr w:type="spellStart"/>
+      <w:r>
+        <w:rPr>
+          <w:rFonts w:ascii="inherit" w:eastAsia="Times New Roman" w:hAnsi="inherit" w:cs="Open Sans"/>
+          <w:color w:val="222222"/>
+          <w:sz w:val="21"/>
+          <w:szCs w:val="21"/>
+          <w:lang w:eastAsia="es-EC"/>
+        </w:rPr>
+        <w:t>person</w:t>
+      </w:r>
+      <w:proofErr w:type="spellEnd"/>
+      <w:r>
+        <w:rPr>
+          <w:rFonts w:ascii="inherit" w:eastAsia="Times New Roman" w:hAnsi="inherit" w:cs="Open Sans"/>
+          <w:color w:val="222222"/>
+          <w:sz w:val="21"/>
+          <w:szCs w:val="21"/>
+          <w:lang w:eastAsia="es-EC"/>
+        </w:rPr>
+        <w:t>. Usando la notación de punto, agrega los campos </w:t>
+      </w:r>
+      <w:proofErr w:type="spellStart"/>
+      <w:r>
+        <w:rPr>
+          <w:rFonts w:ascii="Courier New" w:eastAsia="Times New Roman" w:hAnsi="Courier New" w:cs="Courier New"/>
+          <w:color w:val="333333"/>
+          <w:sz w:val="20"/>
+          <w:szCs w:val="20"/>
+          <w:bdr w:val="single" w:sz="6" w:space="0" w:color="DFDFDF" w:frame="1"/>
+          <w:shd w:val="clear" w:color="auto" w:fill="FFFFFF"/>
+          <w:lang w:eastAsia="es-EC"/>
+        </w:rPr>
+        <w:t>name</w:t>
+      </w:r>
+      <w:proofErr w:type="spellEnd"/>
+      <w:r>
+        <w:rPr>
+          <w:rFonts w:ascii="inherit" w:eastAsia="Times New Roman" w:hAnsi="inherit" w:cs="Open Sans"/>
+          <w:color w:val="222222"/>
+          <w:sz w:val="21"/>
+          <w:szCs w:val="21"/>
+          <w:lang w:eastAsia="es-EC"/>
+        </w:rPr>
+        <w:t> y </w:t>
+      </w:r>
+      <w:proofErr w:type="spellStart"/>
+      <w:r>
+        <w:rPr>
+          <w:rFonts w:ascii="Courier New" w:eastAsia="Times New Roman" w:hAnsi="Courier New" w:cs="Courier New"/>
+          <w:color w:val="333333"/>
+          <w:sz w:val="20"/>
+          <w:szCs w:val="20"/>
+          <w:bdr w:val="single" w:sz="6" w:space="0" w:color="DFDFDF" w:frame="1"/>
+          <w:shd w:val="clear" w:color="auto" w:fill="FFFFFF"/>
+          <w:lang w:eastAsia="es-EC"/>
+        </w:rPr>
+        <w:t>surname</w:t>
+      </w:r>
+      <w:proofErr w:type="spellEnd"/>
+      <w:r>
+        <w:rPr>
+          <w:rFonts w:ascii="inherit" w:eastAsia="Times New Roman" w:hAnsi="inherit" w:cs="Open Sans"/>
+          <w:color w:val="222222"/>
+          <w:sz w:val="21"/>
+          <w:szCs w:val="21"/>
+          <w:lang w:eastAsia="es-EC"/>
+        </w:rPr>
+        <w:t> al objeto ingresando tus datos como valores. Intenta mostrar los campos individuales en la consola.</w:t>
+      </w:r>
+    </w:p>
+    <w:p>
+      <w:pPr>
+        <w:jc w:val="center"/>
+      </w:pPr>
+      <w:r>
+        <w:rPr>
+          <w:noProof/>
+        </w:rPr>
+        <w:drawing>
+          <wp:inline distT="0" distB="0" distL="0" distR="0" wp14:anchorId="75FD8380" wp14:editId="4D046518">
+            <wp:extent cx="6026853" cy="2520000"/>
+            <wp:effectExtent l="0" t="0" r="0" b="0"/>
+            <wp:docPr id="13" name="Imagen 13"/>
+            <wp:cNvGraphicFramePr>
+              <a:graphicFrameLocks xmlns:a="http://schemas.openxmlformats.org/drawingml/2006/main" noChangeAspect="1"/>
+            </wp:cNvGraphicFramePr>
+            <a:graphic xmlns:a="http://schemas.openxmlformats.org/drawingml/2006/main">
+              <a:graphicData uri="http://schemas.openxmlformats.org/drawingml/2006/picture">
+                <pic:pic xmlns:pic="http://schemas.openxmlformats.org/drawingml/2006/picture">
+                  <pic:nvPicPr>
+                    <pic:cNvPr id="1" name=""/>
+                    <pic:cNvPicPr/>
+                  </pic:nvPicPr>
+                  <pic:blipFill>
+                    <a:blip r:embed="rId18"/>
+                    <a:stretch>
+                      <a:fillRect/>
+                    </a:stretch>
+                  </pic:blipFill>
+                  <pic:spPr>
+                    <a:xfrm>
+                      <a:off x="0" y="0"/>
+                      <a:ext cx="6026853" cy="2520000"/>
+                    </a:xfrm>
+                    <a:prstGeom prst="rect">
+                      <a:avLst/>
+                    </a:prstGeom>
+                  </pic:spPr>
+                </pic:pic>
+              </a:graphicData>
+            </a:graphic>
+          </wp:inline>
+        </w:drawing>
+      </w:r>
+    </w:p>
+    <w:p>
+      <w:pPr>
+        <w:shd w:val="clear" w:color="auto" w:fill="F5F5F5"/>
+        <w:spacing w:before="100" w:beforeAutospacing="1" w:after="100" w:afterAutospacing="1" w:line="240" w:lineRule="auto"/>
+        <w:ind w:left="720"/>
+        <w:rPr>
+          <w:rFonts w:ascii="inherit" w:eastAsia="Times New Roman" w:hAnsi="inherit" w:cs="Open Sans"/>
+          <w:color w:val="222222"/>
+          <w:sz w:val="21"/>
+          <w:szCs w:val="21"/>
+          <w:lang w:eastAsia="es-EC"/>
+        </w:rPr>
+      </w:pPr>
+      <w:r>
+        <w:rPr>
+          <w:rFonts w:ascii="inherit" w:eastAsia="Times New Roman" w:hAnsi="inherit" w:cs="Open Sans"/>
+          <w:b/>
+          <w:bCs/>
+          <w:color w:val="222222"/>
+          <w:sz w:val="21"/>
+          <w:szCs w:val="21"/>
+          <w:lang w:eastAsia="es-EC"/>
+        </w:rPr>
+        <w:t>Tarea 3</w:t>
+      </w:r>
+    </w:p>
+    <w:p>
+      <w:pPr>
+        <w:shd w:val="clear" w:color="auto" w:fill="F5F5F5"/>
+        <w:spacing w:before="100" w:beforeAutospacing="1" w:after="100" w:afterAutospacing="1" w:line="240" w:lineRule="auto"/>
+        <w:ind w:left="720"/>
+        <w:rPr>
+          <w:rFonts w:ascii="inherit" w:eastAsia="Times New Roman" w:hAnsi="inherit" w:cs="Open Sans"/>
+          <w:color w:val="222222"/>
+          <w:sz w:val="21"/>
+          <w:szCs w:val="21"/>
+          <w:lang w:eastAsia="es-EC"/>
+        </w:rPr>
+      </w:pPr>
+      <w:r>
+        <w:rPr>
+          <w:rFonts w:ascii="inherit" w:eastAsia="Times New Roman" w:hAnsi="inherit" w:cs="Open Sans"/>
+          <w:color w:val="222222"/>
+          <w:sz w:val="21"/>
+          <w:szCs w:val="21"/>
+          <w:lang w:eastAsia="es-EC"/>
+        </w:rPr>
+        <w:t>Estamos creando una pequeña biblioteca de libros sobre programación en JavaScript. Tenemos tres libros y queremos preparar una lista de ellos. Almacenaremos tres datos de cada libro: el título, el autor y el número de páginas:</w:t>
+      </w:r>
+    </w:p>
+    <w:p>
+      <w:pPr>
+        <w:shd w:val="clear" w:color="auto" w:fill="F5F5F5"/>
+        <w:spacing w:after="0" w:line="240" w:lineRule="auto"/>
+        <w:ind w:left="1440"/>
+        <w:rPr>
+          <w:rFonts w:ascii="inherit" w:eastAsia="Times New Roman" w:hAnsi="inherit" w:cs="Open Sans"/>
+          <w:color w:val="222222"/>
+          <w:sz w:val="21"/>
+          <w:szCs w:val="21"/>
+          <w:lang w:eastAsia="es-EC"/>
+        </w:rPr>
+      </w:pPr>
+      <w:proofErr w:type="spellStart"/>
+      <w:r>
+        <w:rPr>
+          <w:rFonts w:ascii="inherit" w:eastAsia="Times New Roman" w:hAnsi="inherit" w:cs="Open Sans"/>
+          <w:i/>
+          <w:iCs/>
+          <w:color w:val="222222"/>
+          <w:sz w:val="21"/>
+          <w:szCs w:val="21"/>
+          <w:lang w:eastAsia="es-EC"/>
+        </w:rPr>
+        <w:t>Speaking</w:t>
+      </w:r>
+      <w:proofErr w:type="spellEnd"/>
+      <w:r>
+        <w:rPr>
+          <w:rFonts w:ascii="inherit" w:eastAsia="Times New Roman" w:hAnsi="inherit" w:cs="Open Sans"/>
+          <w:i/>
+          <w:iCs/>
+          <w:color w:val="222222"/>
+          <w:sz w:val="21"/>
+          <w:szCs w:val="21"/>
+          <w:lang w:eastAsia="es-EC"/>
+        </w:rPr>
+        <w:t xml:space="preserve"> JavaScript</w:t>
+      </w:r>
+      <w:r>
+        <w:rPr>
+          <w:rFonts w:ascii="inherit" w:eastAsia="Times New Roman" w:hAnsi="inherit" w:cs="Open Sans"/>
+          <w:color w:val="222222"/>
+          <w:sz w:val="21"/>
+          <w:szCs w:val="21"/>
+          <w:lang w:eastAsia="es-EC"/>
+        </w:rPr>
+        <w:t xml:space="preserve">, Axel </w:t>
+      </w:r>
+      <w:proofErr w:type="spellStart"/>
+      <w:r>
+        <w:rPr>
+          <w:rFonts w:ascii="inherit" w:eastAsia="Times New Roman" w:hAnsi="inherit" w:cs="Open Sans"/>
+          <w:color w:val="222222"/>
+          <w:sz w:val="21"/>
+          <w:szCs w:val="21"/>
+          <w:lang w:eastAsia="es-EC"/>
+        </w:rPr>
+        <w:t>Rauschmayer</w:t>
+      </w:r>
+      <w:proofErr w:type="spellEnd"/>
+      <w:r>
+        <w:rPr>
+          <w:rFonts w:ascii="inherit" w:eastAsia="Times New Roman" w:hAnsi="inherit" w:cs="Open Sans"/>
+          <w:color w:val="222222"/>
+          <w:sz w:val="21"/>
+          <w:szCs w:val="21"/>
+          <w:lang w:eastAsia="es-EC"/>
+        </w:rPr>
+        <w:t>, 460;</w:t>
+      </w:r>
+    </w:p>
+    <w:p>
+      <w:pPr>
+        <w:numPr>
+          <w:ilvl w:val="1"/>
+          <w:numId w:val="22"/>
+        </w:numPr>
+        <w:shd w:val="clear" w:color="auto" w:fill="F5F5F5"/>
+        <w:spacing w:after="0" w:line="240" w:lineRule="auto"/>
+        <w:rPr>
+          <w:rFonts w:ascii="inherit" w:eastAsia="Times New Roman" w:hAnsi="inherit" w:cs="Open Sans"/>
+          <w:color w:val="222222"/>
+          <w:sz w:val="21"/>
+          <w:szCs w:val="21"/>
+          <w:lang w:eastAsia="es-EC"/>
+        </w:rPr>
+      </w:pPr>
+      <w:proofErr w:type="spellStart"/>
+      <w:r>
+        <w:rPr>
+          <w:rFonts w:ascii="inherit" w:eastAsia="Times New Roman" w:hAnsi="inherit" w:cs="Open Sans"/>
+          <w:i/>
+          <w:iCs/>
+          <w:color w:val="222222"/>
+          <w:sz w:val="21"/>
+          <w:szCs w:val="21"/>
+          <w:lang w:eastAsia="es-EC"/>
+        </w:rPr>
+        <w:t>Programming</w:t>
+      </w:r>
+      <w:proofErr w:type="spellEnd"/>
+      <w:r>
+        <w:rPr>
+          <w:rFonts w:ascii="inherit" w:eastAsia="Times New Roman" w:hAnsi="inherit" w:cs="Open Sans"/>
+          <w:i/>
+          <w:iCs/>
+          <w:color w:val="222222"/>
+          <w:sz w:val="21"/>
+          <w:szCs w:val="21"/>
+          <w:lang w:eastAsia="es-EC"/>
+        </w:rPr>
+        <w:t xml:space="preserve"> JavaScript </w:t>
+      </w:r>
+      <w:proofErr w:type="spellStart"/>
+      <w:r>
+        <w:rPr>
+          <w:rFonts w:ascii="inherit" w:eastAsia="Times New Roman" w:hAnsi="inherit" w:cs="Open Sans"/>
+          <w:i/>
+          <w:iCs/>
+          <w:color w:val="222222"/>
+          <w:sz w:val="21"/>
+          <w:szCs w:val="21"/>
+          <w:lang w:eastAsia="es-EC"/>
+        </w:rPr>
+        <w:t>Applications</w:t>
+      </w:r>
+      <w:proofErr w:type="spellEnd"/>
+      <w:r>
+        <w:rPr>
+          <w:rFonts w:ascii="inherit" w:eastAsia="Times New Roman" w:hAnsi="inherit" w:cs="Open Sans"/>
+          <w:color w:val="222222"/>
+          <w:sz w:val="21"/>
+          <w:szCs w:val="21"/>
+          <w:lang w:eastAsia="es-EC"/>
+        </w:rPr>
+        <w:t>, Eric Elliott, 254;</w:t>
+      </w:r>
+    </w:p>
+    <w:p>
+      <w:pPr>
+        <w:numPr>
+          <w:ilvl w:val="1"/>
+          <w:numId w:val="22"/>
+        </w:numPr>
+        <w:shd w:val="clear" w:color="auto" w:fill="F5F5F5"/>
+        <w:spacing w:after="0" w:line="240" w:lineRule="auto"/>
+        <w:rPr>
+          <w:rFonts w:ascii="inherit" w:eastAsia="Times New Roman" w:hAnsi="inherit" w:cs="Open Sans"/>
+          <w:color w:val="222222"/>
+          <w:sz w:val="21"/>
+          <w:szCs w:val="21"/>
+          <w:lang w:eastAsia="es-EC"/>
+        </w:rPr>
+      </w:pPr>
+      <w:proofErr w:type="spellStart"/>
+      <w:r>
+        <w:rPr>
+          <w:rFonts w:ascii="inherit" w:eastAsia="Times New Roman" w:hAnsi="inherit" w:cs="Open Sans"/>
+          <w:i/>
+          <w:iCs/>
+          <w:color w:val="222222"/>
+          <w:sz w:val="21"/>
+          <w:szCs w:val="21"/>
+          <w:lang w:eastAsia="es-EC"/>
+        </w:rPr>
+        <w:t>Understanding</w:t>
+      </w:r>
+      <w:proofErr w:type="spellEnd"/>
+      <w:r>
+        <w:rPr>
+          <w:rFonts w:ascii="inherit" w:eastAsia="Times New Roman" w:hAnsi="inherit" w:cs="Open Sans"/>
+          <w:i/>
+          <w:iCs/>
+          <w:color w:val="222222"/>
+          <w:sz w:val="21"/>
+          <w:szCs w:val="21"/>
+          <w:lang w:eastAsia="es-EC"/>
+        </w:rPr>
+        <w:t xml:space="preserve"> ECMAScript 6</w:t>
+      </w:r>
+      <w:r>
+        <w:rPr>
+          <w:rFonts w:ascii="inherit" w:eastAsia="Times New Roman" w:hAnsi="inherit" w:cs="Open Sans"/>
+          <w:color w:val="222222"/>
+          <w:sz w:val="21"/>
+          <w:szCs w:val="21"/>
+          <w:lang w:eastAsia="es-EC"/>
+        </w:rPr>
+        <w:t xml:space="preserve">, Nicholas C. </w:t>
+      </w:r>
+      <w:proofErr w:type="spellStart"/>
+      <w:r>
+        <w:rPr>
+          <w:rFonts w:ascii="inherit" w:eastAsia="Times New Roman" w:hAnsi="inherit" w:cs="Open Sans"/>
+          <w:color w:val="222222"/>
+          <w:sz w:val="21"/>
+          <w:szCs w:val="21"/>
+          <w:lang w:eastAsia="es-EC"/>
+        </w:rPr>
+        <w:t>Zakas</w:t>
+      </w:r>
+      <w:proofErr w:type="spellEnd"/>
+      <w:r>
+        <w:rPr>
+          <w:rFonts w:ascii="inherit" w:eastAsia="Times New Roman" w:hAnsi="inherit" w:cs="Open Sans"/>
+          <w:color w:val="222222"/>
+          <w:sz w:val="21"/>
+          <w:szCs w:val="21"/>
+          <w:lang w:eastAsia="es-EC"/>
+        </w:rPr>
+        <w:t>, 352.</w:t>
+      </w:r>
+    </w:p>
+    <w:p>
+      <w:pPr>
+        <w:numPr>
+          <w:ilvl w:val="0"/>
+          <w:numId w:val="22"/>
+        </w:numPr>
+        <w:shd w:val="clear" w:color="auto" w:fill="F5F5F5"/>
+        <w:spacing w:after="0" w:line="240" w:lineRule="auto"/>
+        <w:rPr>
+          <w:rFonts w:ascii="Open Sans" w:eastAsia="Times New Roman" w:hAnsi="Open Sans" w:cs="Open Sans"/>
+          <w:color w:val="222222"/>
+          <w:sz w:val="21"/>
+          <w:szCs w:val="21"/>
+          <w:lang w:eastAsia="es-EC"/>
+        </w:rPr>
+      </w:pPr>
+      <w:r>
+        <w:rPr>
+          <w:rFonts w:ascii="Open Sans" w:eastAsia="Times New Roman" w:hAnsi="Open Sans" w:cs="Open Sans"/>
+          <w:color w:val="222222"/>
+          <w:sz w:val="21"/>
+          <w:szCs w:val="21"/>
+          <w:lang w:eastAsia="es-EC"/>
+        </w:rPr>
+        <w:t xml:space="preserve">Crea un arreglo de tres objetos que representen los libros. Cada objeto debe tener las siguientes propiedades: </w:t>
+      </w:r>
+      <w:proofErr w:type="spellStart"/>
+      <w:r>
+        <w:rPr>
+          <w:rFonts w:ascii="Open Sans" w:eastAsia="Times New Roman" w:hAnsi="Open Sans" w:cs="Open Sans"/>
+          <w:color w:val="222222"/>
+          <w:sz w:val="21"/>
+          <w:szCs w:val="21"/>
+          <w:lang w:eastAsia="es-EC"/>
+        </w:rPr>
+        <w:t>title</w:t>
+      </w:r>
+      <w:proofErr w:type="spellEnd"/>
+      <w:r>
+        <w:rPr>
+          <w:rFonts w:ascii="Open Sans" w:eastAsia="Times New Roman" w:hAnsi="Open Sans" w:cs="Open Sans"/>
+          <w:color w:val="222222"/>
+          <w:sz w:val="21"/>
+          <w:szCs w:val="21"/>
+          <w:lang w:eastAsia="es-EC"/>
+        </w:rPr>
+        <w:t xml:space="preserve">, </w:t>
+      </w:r>
+      <w:proofErr w:type="spellStart"/>
+      <w:r>
+        <w:rPr>
+          <w:rFonts w:ascii="Open Sans" w:eastAsia="Times New Roman" w:hAnsi="Open Sans" w:cs="Open Sans"/>
+          <w:color w:val="222222"/>
+          <w:sz w:val="21"/>
+          <w:szCs w:val="21"/>
+          <w:lang w:eastAsia="es-EC"/>
+        </w:rPr>
+        <w:t>author</w:t>
+      </w:r>
+      <w:proofErr w:type="spellEnd"/>
+      <w:r>
+        <w:rPr>
+          <w:rFonts w:ascii="Open Sans" w:eastAsia="Times New Roman" w:hAnsi="Open Sans" w:cs="Open Sans"/>
+          <w:color w:val="222222"/>
+          <w:sz w:val="21"/>
+          <w:szCs w:val="21"/>
+          <w:lang w:eastAsia="es-EC"/>
+        </w:rPr>
+        <w:t xml:space="preserve">, </w:t>
+      </w:r>
+      <w:proofErr w:type="spellStart"/>
+      <w:r>
+        <w:rPr>
+          <w:rFonts w:ascii="Open Sans" w:eastAsia="Times New Roman" w:hAnsi="Open Sans" w:cs="Open Sans"/>
+          <w:color w:val="222222"/>
+          <w:sz w:val="21"/>
+          <w:szCs w:val="21"/>
+          <w:lang w:eastAsia="es-EC"/>
+        </w:rPr>
+        <w:t>pages</w:t>
+      </w:r>
+      <w:proofErr w:type="spellEnd"/>
+    </w:p>
+    <w:p>
+      <w:pPr>
+        <w:jc w:val="center"/>
+      </w:pPr>
+      <w:r>
+        <w:rPr>
+          <w:noProof/>
+        </w:rPr>
+        <w:lastRenderedPageBreak/>
+        <w:drawing>
+          <wp:inline distT="0" distB="0" distL="0" distR="0" wp14:anchorId="4EBB47F9" wp14:editId="15AD1E79">
+            <wp:extent cx="5915778" cy="3240000"/>
+            <wp:effectExtent l="0" t="0" r="8890" b="0"/>
+            <wp:docPr id="14" name="Imagen 14"/>
+            <wp:cNvGraphicFramePr>
+              <a:graphicFrameLocks xmlns:a="http://schemas.openxmlformats.org/drawingml/2006/main" noChangeAspect="1"/>
+            </wp:cNvGraphicFramePr>
+            <a:graphic xmlns:a="http://schemas.openxmlformats.org/drawingml/2006/main">
+              <a:graphicData uri="http://schemas.openxmlformats.org/drawingml/2006/picture">
+                <pic:pic xmlns:pic="http://schemas.openxmlformats.org/drawingml/2006/picture">
+                  <pic:nvPicPr>
+                    <pic:cNvPr id="1" name=""/>
+                    <pic:cNvPicPr/>
+                  </pic:nvPicPr>
+                  <pic:blipFill>
+                    <a:blip r:embed="rId19"/>
+                    <a:stretch>
+                      <a:fillRect/>
+                    </a:stretch>
+                  </pic:blipFill>
+                  <pic:spPr>
+                    <a:xfrm>
+                      <a:off x="0" y="0"/>
+                      <a:ext cx="5915778" cy="3240000"/>
+                    </a:xfrm>
+                    <a:prstGeom prst="rect">
+                      <a:avLst/>
+                    </a:prstGeom>
+                  </pic:spPr>
+                </pic:pic>
+              </a:graphicData>
+            </a:graphic>
+          </wp:inline>
+        </w:drawing>
+      </w:r>
+      <w:r>
+        <w:br/>
+      </w:r>
+    </w:p>
+    <w:p>
+      <w:pPr>
+        <w:shd w:val="clear" w:color="auto" w:fill="F5F5F5"/>
+        <w:spacing w:before="100" w:beforeAutospacing="1" w:after="100" w:afterAutospacing="1" w:line="240" w:lineRule="auto"/>
+        <w:ind w:left="720"/>
+        <w:rPr>
+          <w:rFonts w:ascii="inherit" w:eastAsia="Times New Roman" w:hAnsi="inherit" w:cs="Open Sans"/>
+          <w:color w:val="222222"/>
+          <w:sz w:val="21"/>
+          <w:szCs w:val="21"/>
+          <w:lang w:eastAsia="es-EC"/>
+        </w:rPr>
+      </w:pPr>
+      <w:r>
+        <w:rPr>
+          <w:rFonts w:ascii="inherit" w:eastAsia="Times New Roman" w:hAnsi="inherit" w:cs="Open Sans"/>
+          <w:b/>
+          <w:bCs/>
+          <w:color w:val="222222"/>
+          <w:sz w:val="21"/>
+          <w:szCs w:val="21"/>
+          <w:lang w:eastAsia="es-EC"/>
+        </w:rPr>
+        <w:t>Tarea 4</w:t>
+      </w:r>
+    </w:p>
+    <w:p>
+      <w:pPr>
+        <w:shd w:val="clear" w:color="auto" w:fill="F5F5F5"/>
+        <w:spacing w:before="100" w:beforeAutospacing="1" w:after="100" w:afterAutospacing="1" w:line="240" w:lineRule="auto"/>
+        <w:ind w:left="720"/>
+        <w:rPr>
+          <w:rFonts w:ascii="inherit" w:eastAsia="Times New Roman" w:hAnsi="inherit" w:cs="Open Sans"/>
+          <w:color w:val="222222"/>
+          <w:sz w:val="21"/>
+          <w:szCs w:val="21"/>
+          <w:lang w:eastAsia="es-EC"/>
+        </w:rPr>
+      </w:pPr>
+      <w:r>
+        <w:rPr>
+          <w:rFonts w:ascii="inherit" w:eastAsia="Times New Roman" w:hAnsi="inherit" w:cs="Open Sans"/>
+          <w:color w:val="222222"/>
+          <w:sz w:val="21"/>
+          <w:szCs w:val="21"/>
+          <w:lang w:eastAsia="es-EC"/>
+        </w:rPr>
+        <w:t>Agregar un nuevo libro a la colección: </w:t>
+      </w:r>
+      <w:proofErr w:type="spellStart"/>
+      <w:r>
+        <w:rPr>
+          <w:rFonts w:ascii="inherit" w:eastAsia="Times New Roman" w:hAnsi="inherit" w:cs="Open Sans"/>
+          <w:i/>
+          <w:iCs/>
+          <w:color w:val="222222"/>
+          <w:sz w:val="21"/>
+          <w:szCs w:val="21"/>
+          <w:lang w:eastAsia="es-EC"/>
+        </w:rPr>
+        <w:t>Learning</w:t>
+      </w:r>
+      <w:proofErr w:type="spellEnd"/>
+      <w:r>
+        <w:rPr>
+          <w:rFonts w:ascii="inherit" w:eastAsia="Times New Roman" w:hAnsi="inherit" w:cs="Open Sans"/>
+          <w:i/>
+          <w:iCs/>
+          <w:color w:val="222222"/>
+          <w:sz w:val="21"/>
+          <w:szCs w:val="21"/>
+          <w:lang w:eastAsia="es-EC"/>
+        </w:rPr>
+        <w:t xml:space="preserve"> JavaScript </w:t>
+      </w:r>
+      <w:proofErr w:type="spellStart"/>
+      <w:r>
+        <w:rPr>
+          <w:rFonts w:ascii="inherit" w:eastAsia="Times New Roman" w:hAnsi="inherit" w:cs="Open Sans"/>
+          <w:i/>
+          <w:iCs/>
+          <w:color w:val="222222"/>
+          <w:sz w:val="21"/>
+          <w:szCs w:val="21"/>
+          <w:lang w:eastAsia="es-EC"/>
+        </w:rPr>
+        <w:t>Design</w:t>
+      </w:r>
+      <w:proofErr w:type="spellEnd"/>
+      <w:r>
+        <w:rPr>
+          <w:rFonts w:ascii="inherit" w:eastAsia="Times New Roman" w:hAnsi="inherit" w:cs="Open Sans"/>
+          <w:i/>
+          <w:iCs/>
+          <w:color w:val="222222"/>
+          <w:sz w:val="21"/>
+          <w:szCs w:val="21"/>
+          <w:lang w:eastAsia="es-EC"/>
+        </w:rPr>
+        <w:t xml:space="preserve"> </w:t>
+      </w:r>
+      <w:proofErr w:type="spellStart"/>
+      <w:r>
+        <w:rPr>
+          <w:rFonts w:ascii="inherit" w:eastAsia="Times New Roman" w:hAnsi="inherit" w:cs="Open Sans"/>
+          <w:i/>
+          <w:iCs/>
+          <w:color w:val="222222"/>
+          <w:sz w:val="21"/>
+          <w:szCs w:val="21"/>
+          <w:lang w:eastAsia="es-EC"/>
+        </w:rPr>
+        <w:t>Patterns</w:t>
+      </w:r>
+      <w:proofErr w:type="spellEnd"/>
+      <w:r>
+        <w:rPr>
+          <w:rFonts w:ascii="inherit" w:eastAsia="Times New Roman" w:hAnsi="inherit" w:cs="Open Sans"/>
+          <w:color w:val="222222"/>
+          <w:sz w:val="21"/>
+          <w:szCs w:val="21"/>
+          <w:lang w:eastAsia="es-EC"/>
+        </w:rPr>
+        <w:t xml:space="preserve">, por </w:t>
+      </w:r>
+      <w:proofErr w:type="spellStart"/>
+      <w:r>
+        <w:rPr>
+          <w:rFonts w:ascii="inherit" w:eastAsia="Times New Roman" w:hAnsi="inherit" w:cs="Open Sans"/>
+          <w:color w:val="222222"/>
+          <w:sz w:val="21"/>
+          <w:szCs w:val="21"/>
+          <w:lang w:eastAsia="es-EC"/>
+        </w:rPr>
+        <w:t>Addy</w:t>
+      </w:r>
+      <w:proofErr w:type="spellEnd"/>
+      <w:r>
+        <w:rPr>
+          <w:rFonts w:ascii="inherit" w:eastAsia="Times New Roman" w:hAnsi="inherit" w:cs="Open Sans"/>
+          <w:color w:val="222222"/>
+          <w:sz w:val="21"/>
+          <w:szCs w:val="21"/>
+          <w:lang w:eastAsia="es-EC"/>
+        </w:rPr>
+        <w:t xml:space="preserve"> </w:t>
+      </w:r>
+      <w:proofErr w:type="spellStart"/>
+      <w:r>
+        <w:rPr>
+          <w:rFonts w:ascii="inherit" w:eastAsia="Times New Roman" w:hAnsi="inherit" w:cs="Open Sans"/>
+          <w:color w:val="222222"/>
+          <w:sz w:val="21"/>
+          <w:szCs w:val="21"/>
+          <w:lang w:eastAsia="es-EC"/>
+        </w:rPr>
+        <w:t>Osmani</w:t>
+      </w:r>
+      <w:proofErr w:type="spellEnd"/>
+      <w:r>
+        <w:rPr>
+          <w:rFonts w:ascii="inherit" w:eastAsia="Times New Roman" w:hAnsi="inherit" w:cs="Open Sans"/>
+          <w:color w:val="222222"/>
+          <w:sz w:val="21"/>
+          <w:szCs w:val="21"/>
+          <w:lang w:eastAsia="es-EC"/>
+        </w:rPr>
+        <w:t>, 254 páginas. Usa el método apropiado para adjunta el libro al final del arreglo. Muestra la longitud del arreglo y, a su vez, todos los nombres de los libros en la colección.</w:t>
+      </w:r>
+    </w:p>
+    <w:p>
+      <w:pPr>
+        <w:jc w:val="center"/>
+      </w:pPr>
+      <w:r>
+        <w:rPr>
+          <w:noProof/>
+        </w:rPr>
+        <w:drawing>
+          <wp:inline distT="0" distB="0" distL="0" distR="0" wp14:anchorId="33695934" wp14:editId="05DEB545">
+            <wp:extent cx="5920569" cy="3600000"/>
+            <wp:effectExtent l="0" t="0" r="4445" b="635"/>
+            <wp:docPr id="15" name="Imagen 15"/>
+            <wp:cNvGraphicFramePr>
+              <a:graphicFrameLocks xmlns:a="http://schemas.openxmlformats.org/drawingml/2006/main" noChangeAspect="1"/>
+            </wp:cNvGraphicFramePr>
+            <a:graphic xmlns:a="http://schemas.openxmlformats.org/drawingml/2006/main">
+              <a:graphicData uri="http://schemas.openxmlformats.org/drawingml/2006/picture">
+                <pic:pic xmlns:pic="http://schemas.openxmlformats.org/drawingml/2006/picture">
+                  <pic:nvPicPr>
+                    <pic:cNvPr id="1" name=""/>
+                    <pic:cNvPicPr/>
+                  </pic:nvPicPr>
+                  <pic:blipFill>
+                    <a:blip r:embed="rId20"/>
+                    <a:stretch>
+                      <a:fillRect/>
+                    </a:stretch>
+                  </pic:blipFill>
+                  <pic:spPr>
+                    <a:xfrm>
+                      <a:off x="0" y="0"/>
+                      <a:ext cx="5920569" cy="3600000"/>
+                    </a:xfrm>
+                    <a:prstGeom prst="rect">
+                      <a:avLst/>
+                    </a:prstGeom>
+                  </pic:spPr>
+                </pic:pic>
+              </a:graphicData>
+            </a:graphic>
+          </wp:inline>
+        </w:drawing>
+      </w:r>
+    </w:p>
+    <w:p>
+      <w:pPr>
+        <w:jc w:val="center"/>
+      </w:pPr>
+      <w:r>
+        <w:br/>
+      </w:r>
+    </w:p>
+    <w:p>
+      <w:pPr>
+        <w:shd w:val="clear" w:color="auto" w:fill="F5F5F5"/>
+        <w:spacing w:before="100" w:beforeAutospacing="1" w:after="100" w:afterAutospacing="1" w:line="240" w:lineRule="auto"/>
+        <w:ind w:left="720"/>
+        <w:rPr>
+          <w:rFonts w:ascii="inherit" w:eastAsia="Times New Roman" w:hAnsi="inherit" w:cs="Open Sans"/>
+          <w:color w:val="222222"/>
+          <w:sz w:val="21"/>
+          <w:szCs w:val="21"/>
+          <w:lang w:eastAsia="es-EC"/>
+        </w:rPr>
+      </w:pPr>
+      <w:proofErr w:type="spellStart"/>
+      <w:r>
+        <w:rPr>
+          <w:rFonts w:ascii="inherit" w:eastAsia="Times New Roman" w:hAnsi="inherit" w:cs="Open Sans"/>
+          <w:b/>
+          <w:bCs/>
+          <w:color w:val="222222"/>
+          <w:sz w:val="21"/>
+          <w:szCs w:val="21"/>
+          <w:lang w:eastAsia="es-EC"/>
+        </w:rPr>
+        <w:lastRenderedPageBreak/>
+        <w:t>Task</w:t>
+      </w:r>
+      <w:proofErr w:type="spellEnd"/>
+      <w:r>
+        <w:rPr>
+          <w:rFonts w:ascii="inherit" w:eastAsia="Times New Roman" w:hAnsi="inherit" w:cs="Open Sans"/>
+          <w:b/>
+          <w:bCs/>
+          <w:color w:val="222222"/>
+          <w:sz w:val="21"/>
+          <w:szCs w:val="21"/>
+          <w:lang w:eastAsia="es-EC"/>
+        </w:rPr>
+        <w:t xml:space="preserve"> 5</w:t>
+      </w:r>
+    </w:p>
+    <w:p>
+      <w:pPr>
+        <w:shd w:val="clear" w:color="auto" w:fill="F5F5F5"/>
+        <w:spacing w:before="100" w:beforeAutospacing="1" w:after="100" w:afterAutospacing="1" w:line="240" w:lineRule="auto"/>
+        <w:ind w:left="720"/>
+        <w:rPr>
+          <w:rFonts w:ascii="inherit" w:eastAsia="Times New Roman" w:hAnsi="inherit" w:cs="Open Sans"/>
+          <w:color w:val="222222"/>
+          <w:sz w:val="21"/>
+          <w:szCs w:val="21"/>
+          <w:lang w:eastAsia="es-EC"/>
+        </w:rPr>
+      </w:pPr>
+      <w:r>
+        <w:rPr>
+          <w:rFonts w:ascii="inherit" w:eastAsia="Times New Roman" w:hAnsi="inherit" w:cs="Open Sans"/>
+          <w:color w:val="222222"/>
+          <w:sz w:val="21"/>
+          <w:szCs w:val="21"/>
+          <w:lang w:eastAsia="es-EC"/>
+        </w:rPr>
+        <w:t xml:space="preserve">Utiliza el comando </w:t>
+      </w:r>
+      <w:proofErr w:type="spellStart"/>
+      <w:r>
+        <w:rPr>
+          <w:rFonts w:ascii="inherit" w:eastAsia="Times New Roman" w:hAnsi="inherit" w:cs="Open Sans"/>
+          <w:color w:val="222222"/>
+          <w:sz w:val="21"/>
+          <w:szCs w:val="21"/>
+          <w:lang w:eastAsia="es-EC"/>
+        </w:rPr>
+        <w:t>slice</w:t>
+      </w:r>
+      <w:proofErr w:type="spellEnd"/>
+      <w:r>
+        <w:rPr>
+          <w:rFonts w:ascii="inherit" w:eastAsia="Times New Roman" w:hAnsi="inherit" w:cs="Open Sans"/>
+          <w:color w:val="222222"/>
+          <w:sz w:val="21"/>
+          <w:szCs w:val="21"/>
+          <w:lang w:eastAsia="es-EC"/>
+        </w:rPr>
+        <w:t xml:space="preserve"> para copiar los dos últimos libros al nuevo arreglo.</w:t>
+      </w:r>
+    </w:p>
+    <w:p>
+      <w:pPr>
+        <w:jc w:val="center"/>
+      </w:pPr>
+      <w:r>
+        <w:rPr>
+          <w:noProof/>
+        </w:rPr>
+        <w:drawing>
+          <wp:inline distT="0" distB="0" distL="0" distR="0" wp14:anchorId="3A61A40C" wp14:editId="1809ADDA">
+            <wp:extent cx="4777016" cy="3240000"/>
+            <wp:effectExtent l="0" t="0" r="5080" b="0"/>
+            <wp:docPr id="16" name="Imagen 16"/>
+            <wp:cNvGraphicFramePr>
+              <a:graphicFrameLocks xmlns:a="http://schemas.openxmlformats.org/drawingml/2006/main" noChangeAspect="1"/>
+            </wp:cNvGraphicFramePr>
+            <a:graphic xmlns:a="http://schemas.openxmlformats.org/drawingml/2006/main">
+              <a:graphicData uri="http://schemas.openxmlformats.org/drawingml/2006/picture">
+                <pic:pic xmlns:pic="http://schemas.openxmlformats.org/drawingml/2006/picture">
+                  <pic:nvPicPr>
+                    <pic:cNvPr id="1" name=""/>
+                    <pic:cNvPicPr/>
+                  </pic:nvPicPr>
+                  <pic:blipFill>
+                    <a:blip r:embed="rId21"/>
+                    <a:stretch>
+                      <a:fillRect/>
+                    </a:stretch>
+                  </pic:blipFill>
+                  <pic:spPr>
+                    <a:xfrm>
+                      <a:off x="0" y="0"/>
+                      <a:ext cx="4777016" cy="3240000"/>
+                    </a:xfrm>
+                    <a:prstGeom prst="rect">
+                      <a:avLst/>
+                    </a:prstGeom>
+                  </pic:spPr>
+                </pic:pic>
+              </a:graphicData>
+            </a:graphic>
+          </wp:inline>
+        </w:drawing>
+      </w:r>
+    </w:p>
+    <w:p>
+      <w:pPr>
+        <w:shd w:val="clear" w:color="auto" w:fill="F5F5F5"/>
+        <w:spacing w:before="100" w:beforeAutospacing="1" w:after="100" w:afterAutospacing="1" w:line="240" w:lineRule="auto"/>
+        <w:ind w:left="720"/>
+        <w:rPr>
+          <w:rFonts w:ascii="inherit" w:eastAsia="Times New Roman" w:hAnsi="inherit" w:cs="Open Sans"/>
+          <w:color w:val="222222"/>
+          <w:sz w:val="21"/>
+          <w:szCs w:val="21"/>
+          <w:lang w:eastAsia="es-EC"/>
+        </w:rPr>
+      </w:pPr>
+      <w:r>
+        <w:rPr>
+          <w:rFonts w:ascii="inherit" w:eastAsia="Times New Roman" w:hAnsi="inherit" w:cs="Open Sans"/>
+          <w:b/>
+          <w:bCs/>
+          <w:color w:val="222222"/>
+          <w:sz w:val="21"/>
+          <w:szCs w:val="21"/>
+          <w:lang w:eastAsia="es-EC"/>
+        </w:rPr>
+        <w:t>Tarea 6</w:t>
+      </w:r>
+    </w:p>
+    <w:p>
+      <w:pPr>
+        <w:shd w:val="clear" w:color="auto" w:fill="F5F5F5"/>
+        <w:spacing w:before="100" w:beforeAutospacing="1" w:after="100" w:afterAutospacing="1" w:line="240" w:lineRule="auto"/>
+        <w:ind w:left="720"/>
+        <w:rPr>
+          <w:rFonts w:ascii="inherit" w:eastAsia="Times New Roman" w:hAnsi="inherit" w:cs="Open Sans"/>
+          <w:color w:val="222222"/>
+          <w:sz w:val="21"/>
+          <w:szCs w:val="21"/>
+          <w:lang w:eastAsia="es-EC"/>
+        </w:rPr>
+      </w:pPr>
+      <w:r>
+        <w:rPr>
+          <w:rFonts w:ascii="inherit" w:eastAsia="Times New Roman" w:hAnsi="inherit" w:cs="Open Sans"/>
+          <w:color w:val="222222"/>
+          <w:sz w:val="21"/>
+          <w:szCs w:val="21"/>
+          <w:lang w:eastAsia="es-EC"/>
+        </w:rPr>
+        <w:t>El primer libro de la colección se pierde en circunstancias inexplicables. Ya has aceptado la pérdida, así que ahora elimínalo del arreglo. ¿Cuál método usarás para este propósito? Muestra la longitud del arreglo y todos los nombres de los libros de la colección a su vez.</w:t>
+      </w:r>
+    </w:p>
+    <w:p>
+      <w:pPr>
+        <w:jc w:val="center"/>
+      </w:pPr>
+      <w:r>
+        <w:rPr>
+          <w:noProof/>
+        </w:rPr>
+        <w:drawing>
+          <wp:inline distT="0" distB="0" distL="0" distR="0" wp14:anchorId="3B62D663" wp14:editId="0574FD9F">
+            <wp:extent cx="3960378" cy="3312000"/>
+            <wp:effectExtent l="0" t="0" r="2540" b="3175"/>
+            <wp:docPr id="18" name="Imagen 18"/>
+            <wp:cNvGraphicFramePr>
+              <a:graphicFrameLocks xmlns:a="http://schemas.openxmlformats.org/drawingml/2006/main" noChangeAspect="1"/>
+            </wp:cNvGraphicFramePr>
+            <a:graphic xmlns:a="http://schemas.openxmlformats.org/drawingml/2006/main">
+              <a:graphicData uri="http://schemas.openxmlformats.org/drawingml/2006/picture">
+                <pic:pic xmlns:pic="http://schemas.openxmlformats.org/drawingml/2006/picture">
+                  <pic:nvPicPr>
+                    <pic:cNvPr id="1" name=""/>
+                    <pic:cNvPicPr/>
+                  </pic:nvPicPr>
+                  <pic:blipFill>
+                    <a:blip r:embed="rId22"/>
+                    <a:stretch>
+                      <a:fillRect/>
+                    </a:stretch>
+                  </pic:blipFill>
+                  <pic:spPr>
+                    <a:xfrm>
+                      <a:off x="0" y="0"/>
+                      <a:ext cx="3960378" cy="3312000"/>
+                    </a:xfrm>
+                    <a:prstGeom prst="rect">
+                      <a:avLst/>
+                    </a:prstGeom>
+                  </pic:spPr>
+                </pic:pic>
+              </a:graphicData>
+            </a:graphic>
+          </wp:inline>
+        </w:drawing>
+      </w:r>
+      <w:r>
+        <w:br/>
+      </w:r>
+      <w:r>
+        <w:br/>
+      </w:r>
+    </w:p>
+    <w:p>
+      <w:pPr>
+        <w:shd w:val="clear" w:color="auto" w:fill="F5F5F5"/>
+        <w:spacing w:before="100" w:beforeAutospacing="1" w:after="100" w:afterAutospacing="1" w:line="240" w:lineRule="auto"/>
+        <w:ind w:left="720"/>
+        <w:rPr>
+          <w:rFonts w:ascii="inherit" w:eastAsia="Times New Roman" w:hAnsi="inherit" w:cs="Open Sans"/>
+          <w:color w:val="222222"/>
+          <w:sz w:val="21"/>
+          <w:szCs w:val="21"/>
+          <w:lang w:eastAsia="es-EC"/>
+        </w:rPr>
+      </w:pPr>
+      <w:r>
+        <w:rPr>
+          <w:rFonts w:ascii="inherit" w:eastAsia="Times New Roman" w:hAnsi="inherit" w:cs="Open Sans"/>
+          <w:b/>
+          <w:bCs/>
+          <w:color w:val="222222"/>
+          <w:sz w:val="21"/>
+          <w:szCs w:val="21"/>
+          <w:lang w:eastAsia="es-EC"/>
+        </w:rPr>
+        <w:lastRenderedPageBreak/>
+        <w:t>Tarea 7</w:t>
+      </w:r>
+    </w:p>
+    <w:p>
+      <w:pPr>
+        <w:shd w:val="clear" w:color="auto" w:fill="F5F5F5"/>
+        <w:spacing w:before="100" w:beforeAutospacing="1" w:after="100" w:afterAutospacing="1" w:line="240" w:lineRule="auto"/>
+        <w:ind w:left="720"/>
+        <w:rPr>
+          <w:rFonts w:ascii="inherit" w:eastAsia="Times New Roman" w:hAnsi="inherit" w:cs="Open Sans"/>
+          <w:color w:val="222222"/>
+          <w:sz w:val="21"/>
+          <w:szCs w:val="21"/>
+          <w:lang w:eastAsia="es-EC"/>
+        </w:rPr>
+      </w:pPr>
+      <w:r>
+        <w:rPr>
+          <w:rFonts w:ascii="inherit" w:eastAsia="Times New Roman" w:hAnsi="inherit" w:cs="Open Sans"/>
+          <w:color w:val="222222"/>
+          <w:sz w:val="21"/>
+          <w:szCs w:val="21"/>
+          <w:lang w:eastAsia="es-EC"/>
+        </w:rPr>
+        <w:t>Muestra la suma de las páginas de todos los libros de la colección.</w:t>
+      </w:r>
+    </w:p>
+    <w:p>
+      <w:pPr>
+        <w:jc w:val="center"/>
+        <w:rPr>
+          <w:b/>
+          <w:bCs/>
+          <w:sz w:val="20"/>
+          <w:szCs w:val="20"/>
+        </w:rPr>
+      </w:pPr>
+      <w:r>
+        <w:rPr>
+          <w:noProof/>
+        </w:rPr>
+        <w:drawing>
+          <wp:inline distT="0" distB="0" distL="0" distR="0" wp14:anchorId="235ECF49" wp14:editId="38352B90">
+            <wp:extent cx="5353085" cy="3240000"/>
+            <wp:effectExtent l="0" t="0" r="0" b="0"/>
+            <wp:docPr id="19" name="Imagen 19"/>
+            <wp:cNvGraphicFramePr>
+              <a:graphicFrameLocks xmlns:a="http://schemas.openxmlformats.org/drawingml/2006/main" noChangeAspect="1"/>
+            </wp:cNvGraphicFramePr>
+            <a:graphic xmlns:a="http://schemas.openxmlformats.org/drawingml/2006/main">
+              <a:graphicData uri="http://schemas.openxmlformats.org/drawingml/2006/picture">
+                <pic:pic xmlns:pic="http://schemas.openxmlformats.org/drawingml/2006/picture">
+                  <pic:nvPicPr>
+                    <pic:cNvPr id="1" name=""/>
+                    <pic:cNvPicPr/>
+                  </pic:nvPicPr>
+                  <pic:blipFill>
+                    <a:blip r:embed="rId23"/>
+                    <a:stretch>
+                      <a:fillRect/>
+                    </a:stretch>
+                  </pic:blipFill>
+                  <pic:spPr>
+                    <a:xfrm>
+                      <a:off x="0" y="0"/>
+                      <a:ext cx="5353085" cy="3240000"/>
+                    </a:xfrm>
+                    <a:prstGeom prst="rect">
+                      <a:avLst/>
+                    </a:prstGeom>
+                  </pic:spPr>
+                </pic:pic>
+              </a:graphicData>
+            </a:graphic>
+          </wp:inline>
+        </w:drawing>
+      </w:r>
+    </w:p>
+    <w:p>
+      <w:pPr>
+        <w:jc w:val="center"/>
+        <w:rPr>
+          <w:b/>
+          <w:bCs/>
+          <w:sz w:val="20"/>
+          <w:szCs w:val="20"/>
+        </w:rPr>
+      </w:pPr>
+      <w:r>
+        <w:rPr>
+          <w:b/>
+          <w:bCs/>
+          <w:sz w:val="20"/>
+          <w:szCs w:val="20"/>
+        </w:rPr>
+        <w:t>COMENTARIOS CAP 4</w:t>
+      </w:r>
+    </w:p>
+    <w:p>
+      <w:pPr>
+        <w:shd w:val="clear" w:color="auto" w:fill="F5F5F5"/>
+        <w:spacing w:before="100" w:beforeAutospacing="1" w:after="100" w:afterAutospacing="1" w:line="240" w:lineRule="auto"/>
+        <w:rPr>
+          <w:rFonts w:ascii="Open Sans" w:eastAsia="Times New Roman" w:hAnsi="Open Sans" w:cs="Open Sans"/>
+          <w:color w:val="222222"/>
+          <w:sz w:val="21"/>
+          <w:szCs w:val="21"/>
+          <w:lang w:eastAsia="es-EC"/>
+        </w:rPr>
+      </w:pPr>
+      <w:r>
+        <w:rPr>
+          <w:rFonts w:ascii="Open Sans" w:eastAsia="Times New Roman" w:hAnsi="Open Sans" w:cs="Open Sans"/>
+          <w:color w:val="222222"/>
+          <w:sz w:val="21"/>
+          <w:szCs w:val="21"/>
+          <w:lang w:eastAsia="es-EC"/>
+        </w:rPr>
+        <w:t>Existe un código que actualmente no funciona. Intenta arreglarlo usando solo comentarios. Intenta, si es posible, usar los atajos de teclado en tu editor para este propósito.</w:t>
+      </w:r>
+      <w:r>
+        <w:rPr>
+          <w:rFonts w:ascii="Open Sans" w:eastAsia="Times New Roman" w:hAnsi="Open Sans" w:cs="Open Sans"/>
+          <w:color w:val="222222"/>
+          <w:sz w:val="21"/>
+          <w:szCs w:val="21"/>
+          <w:lang w:eastAsia="es-EC"/>
+        </w:rPr>
+        <w:br/>
+      </w:r>
+      <w:r>
+        <w:rPr>
+          <w:rFonts w:ascii="Courier New" w:eastAsia="Times New Roman" w:hAnsi="Courier New" w:cs="Courier New"/>
+          <w:color w:val="333333"/>
+          <w:sz w:val="21"/>
+          <w:szCs w:val="21"/>
+          <w:bdr w:val="single" w:sz="6" w:space="0" w:color="DFDFDF" w:frame="1"/>
+          <w:shd w:val="clear" w:color="auto" w:fill="FFFFFF"/>
+          <w:lang w:eastAsia="es-EC"/>
+        </w:rPr>
+        <w:t xml:space="preserve">"use </w:t>
+      </w:r>
+      <w:proofErr w:type="spellStart"/>
+      <w:r>
+        <w:rPr>
+          <w:rFonts w:ascii="Courier New" w:eastAsia="Times New Roman" w:hAnsi="Courier New" w:cs="Courier New"/>
+          <w:color w:val="333333"/>
+          <w:sz w:val="21"/>
+          <w:szCs w:val="21"/>
+          <w:bdr w:val="single" w:sz="6" w:space="0" w:color="DFDFDF" w:frame="1"/>
+          <w:shd w:val="clear" w:color="auto" w:fill="FFFFFF"/>
+          <w:lang w:eastAsia="es-EC"/>
+        </w:rPr>
+        <w:t>strict</w:t>
+      </w:r>
+      <w:proofErr w:type="spellEnd"/>
+      <w:r>
+        <w:rPr>
+          <w:rFonts w:ascii="Courier New" w:eastAsia="Times New Roman" w:hAnsi="Courier New" w:cs="Courier New"/>
+          <w:color w:val="333333"/>
+          <w:sz w:val="21"/>
+          <w:szCs w:val="21"/>
+          <w:bdr w:val="single" w:sz="6" w:space="0" w:color="DFDFDF" w:frame="1"/>
+          <w:shd w:val="clear" w:color="auto" w:fill="FFFFFF"/>
+          <w:lang w:eastAsia="es-EC"/>
+        </w:rPr>
+        <w:t xml:space="preserve">"; </w:t>
+      </w:r>
+    </w:p>
+    <w:p>
+      <w:pPr>
+        <w:shd w:val="clear" w:color="auto" w:fill="F5F5F5"/>
+        <w:spacing w:before="100" w:beforeAutospacing="1" w:after="100" w:afterAutospacing="1" w:line="240" w:lineRule="auto"/>
+        <w:rPr>
+          <w:rFonts w:ascii="Open Sans" w:eastAsia="Times New Roman" w:hAnsi="Open Sans" w:cs="Open Sans"/>
+          <w:color w:val="222222"/>
+          <w:sz w:val="21"/>
+          <w:szCs w:val="21"/>
+          <w:lang w:eastAsia="es-EC"/>
+        </w:rPr>
+      </w:pPr>
+      <w:proofErr w:type="spellStart"/>
+      <w:r>
+        <w:rPr>
+          <w:rFonts w:ascii="Courier New" w:eastAsia="Times New Roman" w:hAnsi="Courier New" w:cs="Courier New"/>
+          <w:color w:val="333333"/>
+          <w:sz w:val="21"/>
+          <w:szCs w:val="21"/>
+          <w:bdr w:val="single" w:sz="6" w:space="0" w:color="DFDFDF" w:frame="1"/>
+          <w:shd w:val="clear" w:color="auto" w:fill="FFFFFF"/>
+          <w:lang w:eastAsia="es-EC"/>
+        </w:rPr>
+        <w:t>const</w:t>
+      </w:r>
+      <w:proofErr w:type="spellEnd"/>
+      <w:r>
+        <w:rPr>
+          <w:rFonts w:ascii="Courier New" w:eastAsia="Times New Roman" w:hAnsi="Courier New" w:cs="Courier New"/>
+          <w:color w:val="333333"/>
+          <w:sz w:val="21"/>
+          <w:szCs w:val="21"/>
+          <w:bdr w:val="single" w:sz="6" w:space="0" w:color="DFDFDF" w:frame="1"/>
+          <w:shd w:val="clear" w:color="auto" w:fill="FFFFFF"/>
+          <w:lang w:eastAsia="es-EC"/>
+        </w:rPr>
+        <w:t xml:space="preserve"> </w:t>
+      </w:r>
+      <w:proofErr w:type="spellStart"/>
+      <w:r>
+        <w:rPr>
+          <w:rFonts w:ascii="Courier New" w:eastAsia="Times New Roman" w:hAnsi="Courier New" w:cs="Courier New"/>
+          <w:color w:val="333333"/>
+          <w:sz w:val="21"/>
+          <w:szCs w:val="21"/>
+          <w:bdr w:val="single" w:sz="6" w:space="0" w:color="DFDFDF" w:frame="1"/>
+          <w:shd w:val="clear" w:color="auto" w:fill="FFFFFF"/>
+          <w:lang w:eastAsia="es-EC"/>
+        </w:rPr>
+        <w:t>prefix</w:t>
+      </w:r>
+      <w:proofErr w:type="spellEnd"/>
+      <w:r>
+        <w:rPr>
+          <w:rFonts w:ascii="Courier New" w:eastAsia="Times New Roman" w:hAnsi="Courier New" w:cs="Courier New"/>
+          <w:color w:val="333333"/>
+          <w:sz w:val="21"/>
+          <w:szCs w:val="21"/>
+          <w:bdr w:val="single" w:sz="6" w:space="0" w:color="DFDFDF" w:frame="1"/>
+          <w:shd w:val="clear" w:color="auto" w:fill="FFFFFF"/>
+          <w:lang w:eastAsia="es-EC"/>
+        </w:rPr>
+        <w:t xml:space="preserve"> = "</w:t>
+      </w:r>
+      <w:proofErr w:type="spellStart"/>
+      <w:r>
+        <w:rPr>
+          <w:rFonts w:ascii="Courier New" w:eastAsia="Times New Roman" w:hAnsi="Courier New" w:cs="Courier New"/>
+          <w:color w:val="333333"/>
+          <w:sz w:val="21"/>
+          <w:szCs w:val="21"/>
+          <w:bdr w:val="single" w:sz="6" w:space="0" w:color="DFDFDF" w:frame="1"/>
+          <w:shd w:val="clear" w:color="auto" w:fill="FFFFFF"/>
+          <w:lang w:eastAsia="es-EC"/>
+        </w:rPr>
+        <w:t>username</w:t>
+      </w:r>
+      <w:proofErr w:type="spellEnd"/>
+      <w:r>
+        <w:rPr>
+          <w:rFonts w:ascii="Courier New" w:eastAsia="Times New Roman" w:hAnsi="Courier New" w:cs="Courier New"/>
+          <w:color w:val="333333"/>
+          <w:sz w:val="21"/>
+          <w:szCs w:val="21"/>
+          <w:bdr w:val="single" w:sz="6" w:space="0" w:color="DFDFDF" w:frame="1"/>
+          <w:shd w:val="clear" w:color="auto" w:fill="FFFFFF"/>
+          <w:lang w:eastAsia="es-EC"/>
+        </w:rPr>
+        <w:t xml:space="preserve">_"; </w:t>
+      </w:r>
+    </w:p>
+    <w:p>
+      <w:pPr>
+        <w:shd w:val="clear" w:color="auto" w:fill="F5F5F5"/>
+        <w:spacing w:before="100" w:beforeAutospacing="1" w:after="100" w:afterAutospacing="1" w:line="240" w:lineRule="auto"/>
+        <w:rPr>
+          <w:rFonts w:ascii="Courier New" w:eastAsia="Times New Roman" w:hAnsi="Courier New" w:cs="Courier New"/>
+          <w:color w:val="333333"/>
+          <w:sz w:val="21"/>
+          <w:szCs w:val="21"/>
+          <w:bdr w:val="single" w:sz="6" w:space="0" w:color="DFDFDF" w:frame="1"/>
+          <w:shd w:val="clear" w:color="auto" w:fill="FFFFFF"/>
+          <w:lang w:eastAsia="es-EC"/>
+        </w:rPr>
+      </w:pPr>
+      <w:proofErr w:type="spellStart"/>
+      <w:r>
+        <w:rPr>
+          <w:rFonts w:ascii="Courier New" w:eastAsia="Times New Roman" w:hAnsi="Courier New" w:cs="Courier New"/>
+          <w:color w:val="333333"/>
+          <w:sz w:val="21"/>
+          <w:szCs w:val="21"/>
+          <w:bdr w:val="single" w:sz="6" w:space="0" w:color="DFDFDF" w:frame="1"/>
+          <w:shd w:val="clear" w:color="auto" w:fill="FFFFFF"/>
+          <w:lang w:eastAsia="es-EC"/>
+        </w:rPr>
+        <w:t>let</w:t>
+      </w:r>
+      <w:proofErr w:type="spellEnd"/>
+      <w:r>
+        <w:rPr>
+          <w:rFonts w:ascii="Courier New" w:eastAsia="Times New Roman" w:hAnsi="Courier New" w:cs="Courier New"/>
+          <w:color w:val="333333"/>
+          <w:sz w:val="21"/>
+          <w:szCs w:val="21"/>
+          <w:bdr w:val="single" w:sz="6" w:space="0" w:color="DFDFDF" w:frame="1"/>
+          <w:shd w:val="clear" w:color="auto" w:fill="FFFFFF"/>
+          <w:lang w:eastAsia="es-EC"/>
+        </w:rPr>
+        <w:t xml:space="preserve"> </w:t>
+      </w:r>
+      <w:proofErr w:type="spellStart"/>
+      <w:r>
+        <w:rPr>
+          <w:rFonts w:ascii="Courier New" w:eastAsia="Times New Roman" w:hAnsi="Courier New" w:cs="Courier New"/>
+          <w:color w:val="333333"/>
+          <w:sz w:val="21"/>
+          <w:szCs w:val="21"/>
+          <w:bdr w:val="single" w:sz="6" w:space="0" w:color="DFDFDF" w:frame="1"/>
+          <w:shd w:val="clear" w:color="auto" w:fill="FFFFFF"/>
+          <w:lang w:eastAsia="es-EC"/>
+        </w:rPr>
+        <w:t>userName</w:t>
+      </w:r>
+      <w:proofErr w:type="spellEnd"/>
+      <w:r>
+        <w:rPr>
+          <w:rFonts w:ascii="Courier New" w:eastAsia="Times New Roman" w:hAnsi="Courier New" w:cs="Courier New"/>
+          <w:color w:val="333333"/>
+          <w:sz w:val="21"/>
+          <w:szCs w:val="21"/>
+          <w:bdr w:val="single" w:sz="6" w:space="0" w:color="DFDFDF" w:frame="1"/>
+          <w:shd w:val="clear" w:color="auto" w:fill="FFFFFF"/>
+          <w:lang w:eastAsia="es-EC"/>
+        </w:rPr>
+        <w:t xml:space="preserve"> = "Jack"; </w:t>
+      </w:r>
+    </w:p>
+    <w:p>
+      <w:pPr>
+        <w:shd w:val="clear" w:color="auto" w:fill="F5F5F5"/>
+        <w:spacing w:before="100" w:beforeAutospacing="1" w:after="100" w:afterAutospacing="1" w:line="240" w:lineRule="auto"/>
+        <w:rPr>
+          <w:rFonts w:ascii="Open Sans" w:eastAsia="Times New Roman" w:hAnsi="Open Sans" w:cs="Open Sans"/>
+          <w:color w:val="222222"/>
+          <w:sz w:val="21"/>
+          <w:szCs w:val="21"/>
+          <w:lang w:eastAsia="es-EC"/>
+        </w:rPr>
+      </w:pPr>
+      <w:proofErr w:type="spellStart"/>
+      <w:r>
+        <w:rPr>
+          <w:rFonts w:ascii="Courier New" w:eastAsia="Times New Roman" w:hAnsi="Courier New" w:cs="Courier New"/>
+          <w:color w:val="333333"/>
+          <w:sz w:val="21"/>
+          <w:szCs w:val="21"/>
+          <w:bdr w:val="single" w:sz="6" w:space="0" w:color="DFDFDF" w:frame="1"/>
+          <w:shd w:val="clear" w:color="auto" w:fill="FFFFFF"/>
+          <w:lang w:eastAsia="es-EC"/>
+        </w:rPr>
+        <w:t>const</w:t>
+      </w:r>
+      <w:proofErr w:type="spellEnd"/>
+      <w:r>
+        <w:rPr>
+          <w:rFonts w:ascii="Courier New" w:eastAsia="Times New Roman" w:hAnsi="Courier New" w:cs="Courier New"/>
+          <w:color w:val="333333"/>
+          <w:sz w:val="21"/>
+          <w:szCs w:val="21"/>
+          <w:bdr w:val="single" w:sz="6" w:space="0" w:color="DFDFDF" w:frame="1"/>
+          <w:shd w:val="clear" w:color="auto" w:fill="FFFFFF"/>
+          <w:lang w:eastAsia="es-EC"/>
+        </w:rPr>
+        <w:t xml:space="preserve"> </w:t>
+      </w:r>
+      <w:proofErr w:type="spellStart"/>
+      <w:r>
+        <w:rPr>
+          <w:rFonts w:ascii="Courier New" w:eastAsia="Times New Roman" w:hAnsi="Courier New" w:cs="Courier New"/>
+          <w:color w:val="333333"/>
+          <w:sz w:val="21"/>
+          <w:szCs w:val="21"/>
+          <w:bdr w:val="single" w:sz="6" w:space="0" w:color="DFDFDF" w:frame="1"/>
+          <w:shd w:val="clear" w:color="auto" w:fill="FFFFFF"/>
+          <w:lang w:eastAsia="es-EC"/>
+        </w:rPr>
+        <w:t>userName</w:t>
+      </w:r>
+      <w:proofErr w:type="spellEnd"/>
+      <w:r>
+        <w:rPr>
+          <w:rFonts w:ascii="Courier New" w:eastAsia="Times New Roman" w:hAnsi="Courier New" w:cs="Courier New"/>
+          <w:color w:val="333333"/>
+          <w:sz w:val="21"/>
+          <w:szCs w:val="21"/>
+          <w:bdr w:val="single" w:sz="6" w:space="0" w:color="DFDFDF" w:frame="1"/>
+          <w:shd w:val="clear" w:color="auto" w:fill="FFFFFF"/>
+          <w:lang w:eastAsia="es-EC"/>
+        </w:rPr>
+        <w:t xml:space="preserve"> = "Adam"; </w:t>
+      </w:r>
+    </w:p>
+    <w:p>
+      <w:pPr>
+        <w:shd w:val="clear" w:color="auto" w:fill="F5F5F5"/>
+        <w:spacing w:before="100" w:beforeAutospacing="1" w:after="100" w:afterAutospacing="1" w:line="240" w:lineRule="auto"/>
+        <w:rPr>
+          <w:rFonts w:ascii="Courier New" w:eastAsia="Times New Roman" w:hAnsi="Courier New" w:cs="Courier New"/>
+          <w:color w:val="333333"/>
+          <w:sz w:val="21"/>
+          <w:szCs w:val="21"/>
+          <w:bdr w:val="single" w:sz="6" w:space="0" w:color="DFDFDF" w:frame="1"/>
+          <w:shd w:val="clear" w:color="auto" w:fill="FFFFFF"/>
+          <w:lang w:eastAsia="es-EC"/>
+        </w:rPr>
+      </w:pPr>
+      <w:proofErr w:type="spellStart"/>
+      <w:r>
+        <w:rPr>
+          <w:rFonts w:ascii="Courier New" w:eastAsia="Times New Roman" w:hAnsi="Courier New" w:cs="Courier New"/>
+          <w:color w:val="333333"/>
+          <w:sz w:val="21"/>
+          <w:szCs w:val="21"/>
+          <w:bdr w:val="single" w:sz="6" w:space="0" w:color="DFDFDF" w:frame="1"/>
+          <w:shd w:val="clear" w:color="auto" w:fill="FFFFFF"/>
+          <w:lang w:eastAsia="es-EC"/>
+        </w:rPr>
+        <w:t>let</w:t>
+      </w:r>
+      <w:proofErr w:type="spellEnd"/>
+      <w:r>
+        <w:rPr>
+          <w:rFonts w:ascii="Courier New" w:eastAsia="Times New Roman" w:hAnsi="Courier New" w:cs="Courier New"/>
+          <w:color w:val="333333"/>
+          <w:sz w:val="21"/>
+          <w:szCs w:val="21"/>
+          <w:bdr w:val="single" w:sz="6" w:space="0" w:color="DFDFDF" w:frame="1"/>
+          <w:shd w:val="clear" w:color="auto" w:fill="FFFFFF"/>
+          <w:lang w:eastAsia="es-EC"/>
+        </w:rPr>
+        <w:t xml:space="preserve"> </w:t>
+      </w:r>
+      <w:proofErr w:type="spellStart"/>
+      <w:r>
+        <w:rPr>
+          <w:rFonts w:ascii="Courier New" w:eastAsia="Times New Roman" w:hAnsi="Courier New" w:cs="Courier New"/>
+          <w:color w:val="333333"/>
+          <w:sz w:val="21"/>
+          <w:szCs w:val="21"/>
+          <w:bdr w:val="single" w:sz="6" w:space="0" w:color="DFDFDF" w:frame="1"/>
+          <w:shd w:val="clear" w:color="auto" w:fill="FFFFFF"/>
+          <w:lang w:eastAsia="es-EC"/>
+        </w:rPr>
+        <w:t>prefixedUserName</w:t>
+      </w:r>
+      <w:proofErr w:type="spellEnd"/>
+      <w:r>
+        <w:rPr>
+          <w:rFonts w:ascii="Courier New" w:eastAsia="Times New Roman" w:hAnsi="Courier New" w:cs="Courier New"/>
+          <w:color w:val="333333"/>
+          <w:sz w:val="21"/>
+          <w:szCs w:val="21"/>
+          <w:bdr w:val="single" w:sz="6" w:space="0" w:color="DFDFDF" w:frame="1"/>
+          <w:shd w:val="clear" w:color="auto" w:fill="FFFFFF"/>
+          <w:lang w:eastAsia="es-EC"/>
+        </w:rPr>
+        <w:t xml:space="preserve">; </w:t>
+      </w:r>
+    </w:p>
+    <w:p>
+      <w:pPr>
+        <w:shd w:val="clear" w:color="auto" w:fill="F5F5F5"/>
+        <w:spacing w:before="100" w:beforeAutospacing="1" w:after="100" w:afterAutospacing="1" w:line="240" w:lineRule="auto"/>
+        <w:rPr>
+          <w:rFonts w:ascii="Open Sans" w:eastAsia="Times New Roman" w:hAnsi="Open Sans" w:cs="Open Sans"/>
+          <w:color w:val="222222"/>
+          <w:sz w:val="21"/>
+          <w:szCs w:val="21"/>
+          <w:lang w:eastAsia="es-EC"/>
+        </w:rPr>
+      </w:pPr>
+      <w:proofErr w:type="spellStart"/>
+      <w:r>
+        <w:rPr>
+          <w:rFonts w:ascii="Courier New" w:eastAsia="Times New Roman" w:hAnsi="Courier New" w:cs="Courier New"/>
+          <w:color w:val="333333"/>
+          <w:sz w:val="21"/>
+          <w:szCs w:val="21"/>
+          <w:bdr w:val="single" w:sz="6" w:space="0" w:color="DFDFDF" w:frame="1"/>
+          <w:shd w:val="clear" w:color="auto" w:fill="FFFFFF"/>
+          <w:lang w:eastAsia="es-EC"/>
+        </w:rPr>
+        <w:t>const</w:t>
+      </w:r>
+      <w:proofErr w:type="spellEnd"/>
+      <w:r>
+        <w:rPr>
+          <w:rFonts w:ascii="Courier New" w:eastAsia="Times New Roman" w:hAnsi="Courier New" w:cs="Courier New"/>
+          <w:color w:val="333333"/>
+          <w:sz w:val="21"/>
+          <w:szCs w:val="21"/>
+          <w:bdr w:val="single" w:sz="6" w:space="0" w:color="DFDFDF" w:frame="1"/>
+          <w:shd w:val="clear" w:color="auto" w:fill="FFFFFF"/>
+          <w:lang w:eastAsia="es-EC"/>
+        </w:rPr>
+        <w:t xml:space="preserve"> </w:t>
+      </w:r>
+      <w:proofErr w:type="spellStart"/>
+      <w:r>
+        <w:rPr>
+          <w:rFonts w:ascii="Courier New" w:eastAsia="Times New Roman" w:hAnsi="Courier New" w:cs="Courier New"/>
+          <w:color w:val="333333"/>
+          <w:sz w:val="21"/>
+          <w:szCs w:val="21"/>
+          <w:bdr w:val="single" w:sz="6" w:space="0" w:color="DFDFDF" w:frame="1"/>
+          <w:shd w:val="clear" w:color="auto" w:fill="FFFFFF"/>
+          <w:lang w:eastAsia="es-EC"/>
+        </w:rPr>
+        <w:t>prefixedUserName</w:t>
+      </w:r>
+      <w:proofErr w:type="spellEnd"/>
+      <w:r>
+        <w:rPr>
+          <w:rFonts w:ascii="Courier New" w:eastAsia="Times New Roman" w:hAnsi="Courier New" w:cs="Courier New"/>
+          <w:color w:val="333333"/>
+          <w:sz w:val="21"/>
+          <w:szCs w:val="21"/>
+          <w:bdr w:val="single" w:sz="6" w:space="0" w:color="DFDFDF" w:frame="1"/>
+          <w:shd w:val="clear" w:color="auto" w:fill="FFFFFF"/>
+          <w:lang w:eastAsia="es-EC"/>
+        </w:rPr>
+        <w:t xml:space="preserve">; </w:t>
+      </w:r>
+    </w:p>
+    <w:p>
+      <w:pPr>
+        <w:shd w:val="clear" w:color="auto" w:fill="F5F5F5"/>
+        <w:spacing w:before="100" w:beforeAutospacing="1" w:after="100" w:afterAutospacing="1" w:line="240" w:lineRule="auto"/>
+        <w:rPr>
+          <w:rFonts w:ascii="Courier New" w:eastAsia="Times New Roman" w:hAnsi="Courier New" w:cs="Courier New"/>
+          <w:color w:val="333333"/>
+          <w:sz w:val="21"/>
+          <w:szCs w:val="21"/>
+          <w:bdr w:val="single" w:sz="6" w:space="0" w:color="DFDFDF" w:frame="1"/>
+          <w:shd w:val="clear" w:color="auto" w:fill="FFFFFF"/>
+          <w:lang w:eastAsia="es-EC"/>
+        </w:rPr>
+      </w:pPr>
+      <w:proofErr w:type="spellStart"/>
+      <w:r>
+        <w:rPr>
+          <w:rFonts w:ascii="Courier New" w:eastAsia="Times New Roman" w:hAnsi="Courier New" w:cs="Courier New"/>
+          <w:color w:val="333333"/>
+          <w:sz w:val="21"/>
+          <w:szCs w:val="21"/>
+          <w:bdr w:val="single" w:sz="6" w:space="0" w:color="DFDFDF" w:frame="1"/>
+          <w:shd w:val="clear" w:color="auto" w:fill="FFFFFF"/>
+          <w:lang w:eastAsia="es-EC"/>
+        </w:rPr>
+        <w:t>userName</w:t>
+      </w:r>
+      <w:proofErr w:type="spellEnd"/>
+      <w:r>
+        <w:rPr>
+          <w:rFonts w:ascii="Courier New" w:eastAsia="Times New Roman" w:hAnsi="Courier New" w:cs="Courier New"/>
+          <w:color w:val="333333"/>
+          <w:sz w:val="21"/>
+          <w:szCs w:val="21"/>
+          <w:bdr w:val="single" w:sz="6" w:space="0" w:color="DFDFDF" w:frame="1"/>
+          <w:shd w:val="clear" w:color="auto" w:fill="FFFFFF"/>
+          <w:lang w:eastAsia="es-EC"/>
+        </w:rPr>
+        <w:t xml:space="preserve"> = "John";</w:t>
+      </w:r>
+    </w:p>
+    <w:p>
+      <w:pPr>
+        <w:shd w:val="clear" w:color="auto" w:fill="F5F5F5"/>
+        <w:spacing w:before="100" w:beforeAutospacing="1" w:after="100" w:afterAutospacing="1" w:line="240" w:lineRule="auto"/>
+        <w:rPr>
+          <w:rFonts w:ascii="Open Sans" w:eastAsia="Times New Roman" w:hAnsi="Open Sans" w:cs="Open Sans"/>
+          <w:color w:val="222222"/>
+          <w:sz w:val="21"/>
+          <w:szCs w:val="21"/>
+          <w:lang w:eastAsia="es-EC"/>
+        </w:rPr>
+      </w:pPr>
+      <w:proofErr w:type="spellStart"/>
+      <w:r>
+        <w:rPr>
+          <w:rFonts w:ascii="Courier New" w:eastAsia="Times New Roman" w:hAnsi="Courier New" w:cs="Courier New"/>
+          <w:color w:val="333333"/>
+          <w:sz w:val="21"/>
+          <w:szCs w:val="21"/>
+          <w:bdr w:val="single" w:sz="6" w:space="0" w:color="DFDFDF" w:frame="1"/>
+          <w:shd w:val="clear" w:color="auto" w:fill="FFFFFF"/>
+          <w:lang w:eastAsia="es-EC"/>
+        </w:rPr>
+        <w:t>prefixedUserName</w:t>
+      </w:r>
+      <w:proofErr w:type="spellEnd"/>
+      <w:r>
+        <w:rPr>
+          <w:rFonts w:ascii="Courier New" w:eastAsia="Times New Roman" w:hAnsi="Courier New" w:cs="Courier New"/>
+          <w:color w:val="333333"/>
+          <w:sz w:val="21"/>
+          <w:szCs w:val="21"/>
+          <w:bdr w:val="single" w:sz="6" w:space="0" w:color="DFDFDF" w:frame="1"/>
+          <w:shd w:val="clear" w:color="auto" w:fill="FFFFFF"/>
+          <w:lang w:eastAsia="es-EC"/>
+        </w:rPr>
+        <w:t xml:space="preserve"> = </w:t>
+      </w:r>
+      <w:proofErr w:type="spellStart"/>
+      <w:r>
+        <w:rPr>
+          <w:rFonts w:ascii="Courier New" w:eastAsia="Times New Roman" w:hAnsi="Courier New" w:cs="Courier New"/>
+          <w:color w:val="333333"/>
+          <w:sz w:val="21"/>
+          <w:szCs w:val="21"/>
+          <w:bdr w:val="single" w:sz="6" w:space="0" w:color="DFDFDF" w:frame="1"/>
+          <w:shd w:val="clear" w:color="auto" w:fill="FFFFFF"/>
+          <w:lang w:eastAsia="es-EC"/>
+        </w:rPr>
+        <w:t>prefix</w:t>
+      </w:r>
+      <w:proofErr w:type="spellEnd"/>
+      <w:r>
+        <w:rPr>
+          <w:rFonts w:ascii="Courier New" w:eastAsia="Times New Roman" w:hAnsi="Courier New" w:cs="Courier New"/>
+          <w:color w:val="333333"/>
+          <w:sz w:val="21"/>
+          <w:szCs w:val="21"/>
+          <w:bdr w:val="single" w:sz="6" w:space="0" w:color="DFDFDF" w:frame="1"/>
+          <w:shd w:val="clear" w:color="auto" w:fill="FFFFFF"/>
+          <w:lang w:eastAsia="es-EC"/>
+        </w:rPr>
+        <w:t xml:space="preserve"> + </w:t>
+      </w:r>
+      <w:proofErr w:type="spellStart"/>
+      <w:r>
+        <w:rPr>
+          <w:rFonts w:ascii="Courier New" w:eastAsia="Times New Roman" w:hAnsi="Courier New" w:cs="Courier New"/>
+          <w:color w:val="333333"/>
+          <w:sz w:val="21"/>
+          <w:szCs w:val="21"/>
+          <w:bdr w:val="single" w:sz="6" w:space="0" w:color="DFDFDF" w:frame="1"/>
+          <w:shd w:val="clear" w:color="auto" w:fill="FFFFFF"/>
+          <w:lang w:eastAsia="es-EC"/>
+        </w:rPr>
+        <w:t>userName</w:t>
+      </w:r>
+      <w:proofErr w:type="spellEnd"/>
+      <w:r>
+        <w:rPr>
+          <w:rFonts w:ascii="Courier New" w:eastAsia="Times New Roman" w:hAnsi="Courier New" w:cs="Courier New"/>
+          <w:color w:val="333333"/>
+          <w:sz w:val="21"/>
+          <w:szCs w:val="21"/>
+          <w:bdr w:val="single" w:sz="6" w:space="0" w:color="DFDFDF" w:frame="1"/>
+          <w:shd w:val="clear" w:color="auto" w:fill="FFFFFF"/>
+          <w:lang w:eastAsia="es-EC"/>
+        </w:rPr>
+        <w:t xml:space="preserve">; </w:t>
+      </w:r>
+    </w:p>
+    <w:p>
+      <w:pPr>
+        <w:shd w:val="clear" w:color="auto" w:fill="F5F5F5"/>
+        <w:spacing w:before="100" w:beforeAutospacing="1" w:after="100" w:afterAutospacing="1" w:line="240" w:lineRule="auto"/>
+        <w:rPr>
+          <w:rFonts w:ascii="Open Sans" w:eastAsia="Times New Roman" w:hAnsi="Open Sans" w:cs="Open Sans"/>
+          <w:color w:val="222222"/>
+          <w:sz w:val="21"/>
+          <w:szCs w:val="21"/>
+          <w:lang w:eastAsia="es-EC"/>
+        </w:rPr>
+      </w:pPr>
+      <w:proofErr w:type="gramStart"/>
+      <w:r>
+        <w:rPr>
+          <w:rFonts w:ascii="Courier New" w:eastAsia="Times New Roman" w:hAnsi="Courier New" w:cs="Courier New"/>
+          <w:color w:val="333333"/>
+          <w:sz w:val="21"/>
+          <w:szCs w:val="21"/>
+          <w:bdr w:val="single" w:sz="6" w:space="0" w:color="DFDFDF" w:frame="1"/>
+          <w:shd w:val="clear" w:color="auto" w:fill="FFFFFF"/>
+          <w:lang w:eastAsia="es-EC"/>
+        </w:rPr>
+        <w:t>console.log(</w:t>
+      </w:r>
+      <w:proofErr w:type="spellStart"/>
+      <w:proofErr w:type="gramEnd"/>
+      <w:r>
+        <w:rPr>
+          <w:rFonts w:ascii="Courier New" w:eastAsia="Times New Roman" w:hAnsi="Courier New" w:cs="Courier New"/>
+          <w:color w:val="333333"/>
+          <w:sz w:val="21"/>
+          <w:szCs w:val="21"/>
+          <w:bdr w:val="single" w:sz="6" w:space="0" w:color="DFDFDF" w:frame="1"/>
+          <w:shd w:val="clear" w:color="auto" w:fill="FFFFFF"/>
+          <w:lang w:eastAsia="es-EC"/>
+        </w:rPr>
+        <w:t>prefixedUserName</w:t>
+      </w:r>
+      <w:proofErr w:type="spellEnd"/>
+      <w:r>
+        <w:rPr>
+          <w:rFonts w:ascii="Courier New" w:eastAsia="Times New Roman" w:hAnsi="Courier New" w:cs="Courier New"/>
+          <w:color w:val="333333"/>
+          <w:sz w:val="21"/>
+          <w:szCs w:val="21"/>
+          <w:bdr w:val="single" w:sz="6" w:space="0" w:color="DFDFDF" w:frame="1"/>
+          <w:shd w:val="clear" w:color="auto" w:fill="FFFFFF"/>
+          <w:lang w:eastAsia="es-EC"/>
+        </w:rPr>
+        <w:t xml:space="preserve"> + prefixedUserName2); </w:t>
+      </w:r>
+    </w:p>
+    <w:p>
+      <w:pPr>
+        <w:shd w:val="clear" w:color="auto" w:fill="F5F5F5"/>
+        <w:spacing w:before="100" w:beforeAutospacing="1" w:after="100" w:afterAutospacing="1" w:line="240" w:lineRule="auto"/>
+        <w:rPr>
+          <w:rFonts w:ascii="Open Sans" w:eastAsia="Times New Roman" w:hAnsi="Open Sans" w:cs="Open Sans"/>
+          <w:color w:val="222222"/>
+          <w:sz w:val="21"/>
+          <w:szCs w:val="21"/>
+          <w:lang w:eastAsia="es-EC"/>
+        </w:rPr>
+      </w:pPr>
+      <w:r>
+        <w:rPr>
+          <w:rFonts w:ascii="Courier New" w:eastAsia="Times New Roman" w:hAnsi="Courier New" w:cs="Courier New"/>
+          <w:color w:val="333333"/>
+          <w:sz w:val="21"/>
+          <w:szCs w:val="21"/>
+          <w:bdr w:val="single" w:sz="6" w:space="0" w:color="DFDFDF" w:frame="1"/>
+          <w:shd w:val="clear" w:color="auto" w:fill="FFFFFF"/>
+          <w:lang w:eastAsia="es-EC"/>
+        </w:rPr>
+        <w:t>console.log(prefixedUserName2);</w:t>
+      </w:r>
+    </w:p>
+    <w:p>
+      <w:pPr>
+        <w:jc w:val="center"/>
+        <w:rPr>
+          <w:b/>
+          <w:bCs/>
+          <w:sz w:val="20"/>
+          <w:szCs w:val="20"/>
+        </w:rPr>
+      </w:pPr>
+      <w:r>
+        <w:rPr>
+          <w:noProof/>
+        </w:rPr>
+        <w:lastRenderedPageBreak/>
+        <w:drawing>
+          <wp:inline distT="0" distB="0" distL="0" distR="0" wp14:anchorId="0C9C1D57" wp14:editId="5C1E57D6">
+            <wp:extent cx="6372225" cy="3943350"/>
+            <wp:effectExtent l="0" t="0" r="9525" b="0"/>
+            <wp:docPr id="3" name="Imagen 3"/>
+            <wp:cNvGraphicFramePr>
+              <a:graphicFrameLocks xmlns:a="http://schemas.openxmlformats.org/drawingml/2006/main" noChangeAspect="1"/>
+            </wp:cNvGraphicFramePr>
+            <a:graphic xmlns:a="http://schemas.openxmlformats.org/drawingml/2006/main">
+              <a:graphicData uri="http://schemas.openxmlformats.org/drawingml/2006/picture">
+                <pic:pic xmlns:pic="http://schemas.openxmlformats.org/drawingml/2006/picture">
+                  <pic:nvPicPr>
+                    <pic:cNvPr id="1" name=""/>
+                    <pic:cNvPicPr/>
+                  </pic:nvPicPr>
+                  <pic:blipFill>
+                    <a:blip r:embed="rId24"/>
+                    <a:stretch>
+                      <a:fillRect/>
+                    </a:stretch>
+                  </pic:blipFill>
+                  <pic:spPr>
+                    <a:xfrm>
+                      <a:off x="0" y="0"/>
+                      <a:ext cx="6372225" cy="3943350"/>
+                    </a:xfrm>
+                    <a:prstGeom prst="rect">
+                      <a:avLst/>
+                    </a:prstGeom>
+                  </pic:spPr>
+                </pic:pic>
+              </a:graphicData>
+            </a:graphic>
+          </wp:inline>
+        </w:drawing>
+      </w:r>
+    </w:p>
+    <w:p>
+      <w:pPr>
+        <w:jc w:val="center"/>
+        <w:rPr>
+          <w:b/>
+          <w:bCs/>
+          <w:sz w:val="20"/>
+          <w:szCs w:val="20"/>
+        </w:rPr>
+      </w:pPr>
+      <w:r>
+        <w:rPr>
+          <w:b/>
+          <w:bCs/>
+          <w:sz w:val="20"/>
+          <w:szCs w:val="20"/>
+        </w:rPr>
+        <w:t>ARBOL NAVIDEÑO</w:t>
+      </w:r>
+    </w:p>
+    <w:p>
+      <w:pPr>
+        <w:jc w:val="center"/>
+        <w:rPr>
+          <w:b/>
+          <w:bCs/>
+          <w:sz w:val="20"/>
+          <w:szCs w:val="20"/>
+        </w:rPr>
+      </w:pPr>
+      <w:r>
+        <w:rPr>
+          <w:noProof/>
+        </w:rPr>
+        <w:drawing>
+          <wp:inline distT="0" distB="0" distL="0" distR="0" wp14:anchorId="373A12BC" wp14:editId="5F1CF047">
+            <wp:extent cx="5760000" cy="4004927"/>
+            <wp:effectExtent l="0" t="0" r="0" b="0"/>
+            <wp:docPr id="20" name="Imagen 20"/>
+            <wp:cNvGraphicFramePr>
+              <a:graphicFrameLocks xmlns:a="http://schemas.openxmlformats.org/drawingml/2006/main" noChangeAspect="1"/>
+            </wp:cNvGraphicFramePr>
+            <a:graphic xmlns:a="http://schemas.openxmlformats.org/drawingml/2006/main">
+              <a:graphicData uri="http://schemas.openxmlformats.org/drawingml/2006/picture">
+                <pic:pic xmlns:pic="http://schemas.openxmlformats.org/drawingml/2006/picture">
+                  <pic:nvPicPr>
+                    <pic:cNvPr id="1" name=""/>
+                    <pic:cNvPicPr/>
+                  </pic:nvPicPr>
+                  <pic:blipFill>
+                    <a:blip r:embed="rId25"/>
+                    <a:stretch>
+                      <a:fillRect/>
+                    </a:stretch>
+                  </pic:blipFill>
+                  <pic:spPr>
+                    <a:xfrm>
+                      <a:off x="0" y="0"/>
+                      <a:ext cx="5760000" cy="4004927"/>
+                    </a:xfrm>
+                    <a:prstGeom prst="rect">
+                      <a:avLst/>
+                    </a:prstGeom>
+                  </pic:spPr>
+                </pic:pic>
+              </a:graphicData>
+            </a:graphic>
+          </wp:inline>
+        </w:drawing>
+      </w:r>
+    </w:p>
+    <w:p>
+      <w:pPr>
+        <w:jc w:val="center"/>
+        <w:rPr>
+          <w:b/>
+          <w:bCs/>
+          <w:sz w:val="20"/>
+          <w:szCs w:val="20"/>
+        </w:rPr>
+      </w:pPr>
+      <w:r>
+        <w:rPr>
+          <w:noProof/>
+        </w:rPr>
+        <w:lastRenderedPageBreak/>
+        <w:drawing>
+          <wp:inline distT="0" distB="0" distL="0" distR="0" wp14:anchorId="0F8D566B" wp14:editId="6E8F962A">
+            <wp:extent cx="5760000" cy="4081167"/>
+            <wp:effectExtent l="0" t="0" r="0" b="0"/>
+            <wp:docPr id="22" name="Imagen 22"/>
+            <wp:cNvGraphicFramePr>
+              <a:graphicFrameLocks xmlns:a="http://schemas.openxmlformats.org/drawingml/2006/main" noChangeAspect="1"/>
+            </wp:cNvGraphicFramePr>
+            <a:graphic xmlns:a="http://schemas.openxmlformats.org/drawingml/2006/main">
+              <a:graphicData uri="http://schemas.openxmlformats.org/drawingml/2006/picture">
+                <pic:pic xmlns:pic="http://schemas.openxmlformats.org/drawingml/2006/picture">
+                  <pic:nvPicPr>
+                    <pic:cNvPr id="1" name=""/>
+                    <pic:cNvPicPr/>
+                  </pic:nvPicPr>
+                  <pic:blipFill>
+                    <a:blip r:embed="rId26"/>
+                    <a:stretch>
+                      <a:fillRect/>
+                    </a:stretch>
+                  </pic:blipFill>
+                  <pic:spPr>
+                    <a:xfrm>
+                      <a:off x="0" y="0"/>
+                      <a:ext cx="5760000" cy="4081167"/>
+                    </a:xfrm>
+                    <a:prstGeom prst="rect">
+                      <a:avLst/>
+                    </a:prstGeom>
+                  </pic:spPr>
+                </pic:pic>
+              </a:graphicData>
+            </a:graphic>
+          </wp:inline>
+        </w:drawing>
+      </w:r>
+      <w:r>
+        <w:rPr>
+          <w:noProof/>
+        </w:rPr>
+        <w:drawing>
+          <wp:inline distT="0" distB="0" distL="0" distR="0" wp14:anchorId="309DB1FC" wp14:editId="075355EA">
+            <wp:extent cx="5760000" cy="3581718"/>
+            <wp:effectExtent l="0" t="0" r="0" b="0"/>
+            <wp:docPr id="23" name="Imagen 23"/>
+            <wp:cNvGraphicFramePr>
+              <a:graphicFrameLocks xmlns:a="http://schemas.openxmlformats.org/drawingml/2006/main" noChangeAspect="1"/>
+            </wp:cNvGraphicFramePr>
+            <a:graphic xmlns:a="http://schemas.openxmlformats.org/drawingml/2006/main">
+              <a:graphicData uri="http://schemas.openxmlformats.org/drawingml/2006/picture">
+                <pic:pic xmlns:pic="http://schemas.openxmlformats.org/drawingml/2006/picture">
+                  <pic:nvPicPr>
+                    <pic:cNvPr id="1" name=""/>
+                    <pic:cNvPicPr/>
+                  </pic:nvPicPr>
+                  <pic:blipFill>
+                    <a:blip r:embed="rId27"/>
+                    <a:stretch>
+                      <a:fillRect/>
+                    </a:stretch>
+                  </pic:blipFill>
+                  <pic:spPr>
+                    <a:xfrm>
+                      <a:off x="0" y="0"/>
+                      <a:ext cx="5760000" cy="3581718"/>
+                    </a:xfrm>
+                    <a:prstGeom prst="rect">
+                      <a:avLst/>
+                    </a:prstGeom>
+                  </pic:spPr>
+                </pic:pic>
+              </a:graphicData>
+            </a:graphic>
+          </wp:inline>
+        </w:drawing>
+      </w:r>
+    </w:p>
+    <w:p>
+      <w:pPr>
+        <w:jc w:val="center"/>
+        <w:rPr>
+          <w:b/>
+          <w:bCs/>
+          <w:sz w:val="20"/>
+          <w:szCs w:val="20"/>
+        </w:rPr>
+      </w:pPr>
+      <w:r>
+        <w:rPr>
+          <w:noProof/>
+        </w:rPr>
+        <w:lastRenderedPageBreak/>
+        <w:drawing>
+          <wp:inline distT="0" distB="0" distL="0" distR="0" wp14:anchorId="3848A62F" wp14:editId="4AE201DE">
+            <wp:extent cx="6080166" cy="5791200"/>
+            <wp:effectExtent l="0" t="0" r="0" b="0"/>
+            <wp:docPr id="24" name="Imagen 24"/>
+            <wp:cNvGraphicFramePr>
+              <a:graphicFrameLocks xmlns:a="http://schemas.openxmlformats.org/drawingml/2006/main" noChangeAspect="1"/>
+            </wp:cNvGraphicFramePr>
+            <a:graphic xmlns:a="http://schemas.openxmlformats.org/drawingml/2006/main">
+              <a:graphicData uri="http://schemas.openxmlformats.org/drawingml/2006/picture">
+                <pic:pic xmlns:pic="http://schemas.openxmlformats.org/drawingml/2006/picture">
+                  <pic:nvPicPr>
+                    <pic:cNvPr id="1" name=""/>
+                    <pic:cNvPicPr/>
+                  </pic:nvPicPr>
+                  <pic:blipFill rotWithShape="1">
+                    <a:blip r:embed="rId28"/>
+                    <a:srcRect r="2245"/>
+                    <a:stretch/>
+                  </pic:blipFill>
+                  <pic:spPr bwMode="auto">
+                    <a:xfrm>
+                      <a:off x="0" y="0"/>
+                      <a:ext cx="6080166" cy="5791200"/>
+                    </a:xfrm>
+                    <a:prstGeom prst="rect">
+                      <a:avLst/>
+                    </a:prstGeom>
+                    <a:ln>
+                      <a:noFill/>
+                    </a:ln>
+                    <a:extLst>
+                      <a:ext uri="{53640926-AAD7-44D8-BBD7-CCE9431645EC}">
+                        <a14:shadowObscured xmlns:a14="http://schemas.microsoft.com/office/drawing/2010/main"/>
+                      </a:ext>
+                    </a:extLst>
+                  </pic:spPr>
+                </pic:pic>
+              </a:graphicData>
+            </a:graphic>
+          </wp:inline>
+        </w:drawing>
+      </w:r>
+    </w:p>
+    <w:p>
+      <w:pPr>
+        <w:jc w:val="both"/>
+        <w:rPr>
+          <w:sz w:val="20"/>
+          <w:szCs w:val="20"/>
+          <w:u w:val="single"/>
         </w:rPr>
       </w:pPr>
     </w:p>
     <w:sectPr>
-      <w:headerReference w:type="default" r:id="rId9"/>
-      <w:footerReference w:type="default" r:id="rId10"/>
+      <w:headerReference w:type="default" r:id="rId29"/>
+      <w:footerReference w:type="default" r:id="rId30"/>
       <w:pgSz w:w="12240" w:h="15840"/>
       <w:pgMar w:top="567" w:right="567" w:bottom="567" w:left="567" w:header="709" w:footer="709" w:gutter="0"/>
       <w:cols w:space="708"/>
@@ -1049,6 +4802,155 @@
     </w:lvl>
   </w:abstractNum>
   <w:abstractNum w:abstractNumId="5" w15:restartNumberingAfterBreak="0">
+    <w:nsid w:val="10A40674"/>
+    <w:multiLevelType w:val="multilevel"/>
+    <w:tmpl w:val="91607EE8"/>
+    <w:lvl w:ilvl="0">
+      <w:start w:val="1"/>
+      <w:numFmt w:val="bullet"/>
+      <w:lvlText w:val=""/>
+      <w:lvlJc w:val="left"/>
+      <w:pPr>
+        <w:tabs>
+          <w:tab w:val="num" w:pos="720"/>
+        </w:tabs>
+        <w:ind w:left="720" w:hanging="360"/>
+      </w:pPr>
+      <w:rPr>
+        <w:rFonts w:ascii="Symbol" w:hAnsi="Symbol" w:hint="default"/>
+        <w:sz w:val="20"/>
+      </w:rPr>
+    </w:lvl>
+    <w:lvl w:ilvl="1">
+      <w:start w:val="1"/>
+      <w:numFmt w:val="bullet"/>
+      <w:lvlText w:val="o"/>
+      <w:lvlJc w:val="left"/>
+      <w:pPr>
+        <w:tabs>
+          <w:tab w:val="num" w:pos="1440"/>
+        </w:tabs>
+        <w:ind w:left="1440" w:hanging="360"/>
+      </w:pPr>
+      <w:rPr>
+        <w:rFonts w:ascii="Courier New" w:hAnsi="Courier New" w:hint="default"/>
+        <w:sz w:val="20"/>
+      </w:rPr>
+    </w:lvl>
+    <w:lvl w:ilvl="2" w:tentative="1">
+      <w:start w:val="1"/>
+      <w:numFmt w:val="bullet"/>
+      <w:lvlText w:val=""/>
+      <w:lvlJc w:val="left"/>
+      <w:pPr>
+        <w:tabs>
+          <w:tab w:val="num" w:pos="2160"/>
+        </w:tabs>
+        <w:ind w:left="2160" w:hanging="360"/>
+      </w:pPr>
+      <w:rPr>
+        <w:rFonts w:ascii="Wingdings" w:hAnsi="Wingdings" w:hint="default"/>
+        <w:sz w:val="20"/>
+      </w:rPr>
+    </w:lvl>
+    <w:lvl w:ilvl="3" w:tentative="1">
+      <w:start w:val="1"/>
+      <w:numFmt w:val="bullet"/>
+      <w:lvlText w:val=""/>
+      <w:lvlJc w:val="left"/>
+      <w:pPr>
+        <w:tabs>
+          <w:tab w:val="num" w:pos="2880"/>
+        </w:tabs>
+        <w:ind w:left="2880" w:hanging="360"/>
+      </w:pPr>
+      <w:rPr>
+        <w:rFonts w:ascii="Wingdings" w:hAnsi="Wingdings" w:hint="default"/>
+        <w:sz w:val="20"/>
+      </w:rPr>
+    </w:lvl>
+    <w:lvl w:ilvl="4" w:tentative="1">
+      <w:start w:val="1"/>
+      <w:numFmt w:val="bullet"/>
+      <w:lvlText w:val=""/>
+      <w:lvlJc w:val="left"/>
+      <w:pPr>
+        <w:tabs>
+          <w:tab w:val="num" w:pos="3600"/>
+        </w:tabs>
+        <w:ind w:left="3600" w:hanging="360"/>
+      </w:pPr>
+      <w:rPr>
+        <w:rFonts w:ascii="Wingdings" w:hAnsi="Wingdings" w:hint="default"/>
+        <w:sz w:val="20"/>
+      </w:rPr>
+    </w:lvl>
+    <w:lvl w:ilvl="5" w:tentative="1">
+      <w:start w:val="1"/>
+      <w:numFmt w:val="bullet"/>
+      <w:lvlText w:val=""/>
+      <w:lvlJc w:val="left"/>
+      <w:pPr>
+        <w:tabs>
+          <w:tab w:val="num" w:pos="4320"/>
+        </w:tabs>
+        <w:ind w:left="4320" w:hanging="360"/>
+      </w:pPr>
+      <w:rPr>
+        <w:rFonts w:ascii="Wingdings" w:hAnsi="Wingdings" w:hint="default"/>
+        <w:sz w:val="20"/>
+      </w:rPr>
+    </w:lvl>
+    <w:lvl w:ilvl="6" w:tentative="1">
+      <w:start w:val="1"/>
+      <w:numFmt w:val="bullet"/>
+      <w:lvlText w:val=""/>
+      <w:lvlJc w:val="left"/>
+      <w:pPr>
+        <w:tabs>
+          <w:tab w:val="num" w:pos="5040"/>
+        </w:tabs>
+        <w:ind w:left="5040" w:hanging="360"/>
+      </w:pPr>
+      <w:rPr>
+        <w:rFonts w:ascii="Wingdings" w:hAnsi="Wingdings" w:hint="default"/>
+        <w:sz w:val="20"/>
+      </w:rPr>
+    </w:lvl>
+    <w:lvl w:ilvl="7" w:tentative="1">
+      <w:start w:val="1"/>
+      <w:numFmt w:val="bullet"/>
+      <w:lvlText w:val=""/>
+      <w:lvlJc w:val="left"/>
+      <w:pPr>
+        <w:tabs>
+          <w:tab w:val="num" w:pos="5760"/>
+        </w:tabs>
+        <w:ind w:left="5760" w:hanging="360"/>
+      </w:pPr>
+      <w:rPr>
+        <w:rFonts w:ascii="Wingdings" w:hAnsi="Wingdings" w:hint="default"/>
+        <w:sz w:val="20"/>
+      </w:rPr>
+    </w:lvl>
+    <w:lvl w:ilvl="8" w:tentative="1">
+      <w:start w:val="1"/>
+      <w:numFmt w:val="bullet"/>
+      <w:lvlText w:val=""/>
+      <w:lvlJc w:val="left"/>
+      <w:pPr>
+        <w:tabs>
+          <w:tab w:val="num" w:pos="6480"/>
+        </w:tabs>
+        <w:ind w:left="6480" w:hanging="360"/>
+      </w:pPr>
+      <w:rPr>
+        <w:rFonts w:ascii="Wingdings" w:hAnsi="Wingdings" w:hint="default"/>
+        <w:sz w:val="20"/>
+      </w:rPr>
+    </w:lvl>
+  </w:abstractNum>
+  <w:abstractNum w:abstractNumId="6" w15:restartNumberingAfterBreak="0">
     <w:nsid w:val="125D3C92"/>
     <w:multiLevelType w:val="hybridMultilevel"/>
     <w:tmpl w:val="559A5206"/>
@@ -1137,7 +5039,7 @@
       </w:pPr>
     </w:lvl>
   </w:abstractNum>
-  <w:abstractNum w:abstractNumId="6" w15:restartNumberingAfterBreak="0">
+  <w:abstractNum w:abstractNumId="7" w15:restartNumberingAfterBreak="0">
     <w:nsid w:val="19CF4123"/>
     <w:multiLevelType w:val="hybridMultilevel"/>
     <w:tmpl w:val="746A6412"/>
@@ -1227,7 +5129,156 @@
       </w:pPr>
     </w:lvl>
   </w:abstractNum>
-  <w:abstractNum w:abstractNumId="7" w15:restartNumberingAfterBreak="0">
+  <w:abstractNum w:abstractNumId="8" w15:restartNumberingAfterBreak="0">
+    <w:nsid w:val="1C547D05"/>
+    <w:multiLevelType w:val="multilevel"/>
+    <w:tmpl w:val="ECC6FDF6"/>
+    <w:lvl w:ilvl="0">
+      <w:start w:val="1"/>
+      <w:numFmt w:val="bullet"/>
+      <w:lvlText w:val=""/>
+      <w:lvlJc w:val="left"/>
+      <w:pPr>
+        <w:tabs>
+          <w:tab w:val="num" w:pos="720"/>
+        </w:tabs>
+        <w:ind w:left="720" w:hanging="360"/>
+      </w:pPr>
+      <w:rPr>
+        <w:rFonts w:ascii="Symbol" w:hAnsi="Symbol" w:hint="default"/>
+        <w:sz w:val="20"/>
+      </w:rPr>
+    </w:lvl>
+    <w:lvl w:ilvl="1" w:tentative="1">
+      <w:start w:val="1"/>
+      <w:numFmt w:val="bullet"/>
+      <w:lvlText w:val="o"/>
+      <w:lvlJc w:val="left"/>
+      <w:pPr>
+        <w:tabs>
+          <w:tab w:val="num" w:pos="1440"/>
+        </w:tabs>
+        <w:ind w:left="1440" w:hanging="360"/>
+      </w:pPr>
+      <w:rPr>
+        <w:rFonts w:ascii="Courier New" w:hAnsi="Courier New" w:hint="default"/>
+        <w:sz w:val="20"/>
+      </w:rPr>
+    </w:lvl>
+    <w:lvl w:ilvl="2" w:tentative="1">
+      <w:start w:val="1"/>
+      <w:numFmt w:val="bullet"/>
+      <w:lvlText w:val=""/>
+      <w:lvlJc w:val="left"/>
+      <w:pPr>
+        <w:tabs>
+          <w:tab w:val="num" w:pos="2160"/>
+        </w:tabs>
+        <w:ind w:left="2160" w:hanging="360"/>
+      </w:pPr>
+      <w:rPr>
+        <w:rFonts w:ascii="Wingdings" w:hAnsi="Wingdings" w:hint="default"/>
+        <w:sz w:val="20"/>
+      </w:rPr>
+    </w:lvl>
+    <w:lvl w:ilvl="3" w:tentative="1">
+      <w:start w:val="1"/>
+      <w:numFmt w:val="bullet"/>
+      <w:lvlText w:val=""/>
+      <w:lvlJc w:val="left"/>
+      <w:pPr>
+        <w:tabs>
+          <w:tab w:val="num" w:pos="2880"/>
+        </w:tabs>
+        <w:ind w:left="2880" w:hanging="360"/>
+      </w:pPr>
+      <w:rPr>
+        <w:rFonts w:ascii="Wingdings" w:hAnsi="Wingdings" w:hint="default"/>
+        <w:sz w:val="20"/>
+      </w:rPr>
+    </w:lvl>
+    <w:lvl w:ilvl="4" w:tentative="1">
+      <w:start w:val="1"/>
+      <w:numFmt w:val="bullet"/>
+      <w:lvlText w:val=""/>
+      <w:lvlJc w:val="left"/>
+      <w:pPr>
+        <w:tabs>
+          <w:tab w:val="num" w:pos="3600"/>
+        </w:tabs>
+        <w:ind w:left="3600" w:hanging="360"/>
+      </w:pPr>
+      <w:rPr>
+        <w:rFonts w:ascii="Wingdings" w:hAnsi="Wingdings" w:hint="default"/>
+        <w:sz w:val="20"/>
+      </w:rPr>
+    </w:lvl>
+    <w:lvl w:ilvl="5" w:tentative="1">
+      <w:start w:val="1"/>
+      <w:numFmt w:val="bullet"/>
+      <w:lvlText w:val=""/>
+      <w:lvlJc w:val="left"/>
+      <w:pPr>
+        <w:tabs>
+          <w:tab w:val="num" w:pos="4320"/>
+        </w:tabs>
+        <w:ind w:left="4320" w:hanging="360"/>
+      </w:pPr>
+      <w:rPr>
+        <w:rFonts w:ascii="Wingdings" w:hAnsi="Wingdings" w:hint="default"/>
+        <w:sz w:val="20"/>
+      </w:rPr>
+    </w:lvl>
+    <w:lvl w:ilvl="6" w:tentative="1">
+      <w:start w:val="1"/>
+      <w:numFmt w:val="bullet"/>
+      <w:lvlText w:val=""/>
+      <w:lvlJc w:val="left"/>
+      <w:pPr>
+        <w:tabs>
+          <w:tab w:val="num" w:pos="5040"/>
+        </w:tabs>
+        <w:ind w:left="5040" w:hanging="360"/>
+      </w:pPr>
+      <w:rPr>
+        <w:rFonts w:ascii="Wingdings" w:hAnsi="Wingdings" w:hint="default"/>
+        <w:sz w:val="20"/>
+      </w:rPr>
+    </w:lvl>
+    <w:lvl w:ilvl="7" w:tentative="1">
+      <w:start w:val="1"/>
+      <w:numFmt w:val="bullet"/>
+      <w:lvlText w:val=""/>
+      <w:lvlJc w:val="left"/>
+      <w:pPr>
+        <w:tabs>
+          <w:tab w:val="num" w:pos="5760"/>
+        </w:tabs>
+        <w:ind w:left="5760" w:hanging="360"/>
+      </w:pPr>
+      <w:rPr>
+        <w:rFonts w:ascii="Wingdings" w:hAnsi="Wingdings" w:hint="default"/>
+        <w:sz w:val="20"/>
+      </w:rPr>
+    </w:lvl>
+    <w:lvl w:ilvl="8" w:tentative="1">
+      <w:start w:val="1"/>
+      <w:numFmt w:val="bullet"/>
+      <w:lvlText w:val=""/>
+      <w:lvlJc w:val="left"/>
+      <w:pPr>
+        <w:tabs>
+          <w:tab w:val="num" w:pos="6480"/>
+        </w:tabs>
+        <w:ind w:left="6480" w:hanging="360"/>
+      </w:pPr>
+      <w:rPr>
+        <w:rFonts w:ascii="Wingdings" w:hAnsi="Wingdings" w:hint="default"/>
+        <w:sz w:val="20"/>
+      </w:rPr>
+    </w:lvl>
+  </w:abstractNum>
+  <w:abstractNum w:abstractNumId="9" w15:restartNumberingAfterBreak="0">
     <w:nsid w:val="28A75A5E"/>
     <w:multiLevelType w:val="hybridMultilevel"/>
     <w:tmpl w:val="DCD46D16"/>
@@ -1316,7 +5367,7 @@
       </w:pPr>
     </w:lvl>
   </w:abstractNum>
-  <w:abstractNum w:abstractNumId="8" w15:restartNumberingAfterBreak="0">
+  <w:abstractNum w:abstractNumId="10" w15:restartNumberingAfterBreak="0">
     <w:nsid w:val="2EB91DB9"/>
     <w:multiLevelType w:val="hybridMultilevel"/>
     <w:tmpl w:val="82685D72"/>
@@ -1405,7 +5456,7 @@
       </w:pPr>
     </w:lvl>
   </w:abstractNum>
-  <w:abstractNum w:abstractNumId="9" w15:restartNumberingAfterBreak="0">
+  <w:abstractNum w:abstractNumId="11" w15:restartNumberingAfterBreak="0">
     <w:nsid w:val="2F9E6E59"/>
     <w:multiLevelType w:val="hybridMultilevel"/>
     <w:tmpl w:val="30382BE2"/>
@@ -1494,7 +5545,7 @@
       </w:pPr>
     </w:lvl>
   </w:abstractNum>
-  <w:abstractNum w:abstractNumId="10" w15:restartNumberingAfterBreak="0">
+  <w:abstractNum w:abstractNumId="12" w15:restartNumberingAfterBreak="0">
     <w:nsid w:val="31497A1C"/>
     <w:multiLevelType w:val="hybridMultilevel"/>
     <w:tmpl w:val="CFB25890"/>
@@ -1583,7 +5634,7 @@
       </w:pPr>
     </w:lvl>
   </w:abstractNum>
-  <w:abstractNum w:abstractNumId="11" w15:restartNumberingAfterBreak="0">
+  <w:abstractNum w:abstractNumId="13" w15:restartNumberingAfterBreak="0">
     <w:nsid w:val="31A25265"/>
     <w:multiLevelType w:val="hybridMultilevel"/>
     <w:tmpl w:val="120CB066"/>
@@ -1672,7 +5723,7 @@
       </w:pPr>
     </w:lvl>
   </w:abstractNum>
-  <w:abstractNum w:abstractNumId="12" w15:restartNumberingAfterBreak="0">
+  <w:abstractNum w:abstractNumId="14" w15:restartNumberingAfterBreak="0">
     <w:nsid w:val="3FDF7D9E"/>
     <w:multiLevelType w:val="hybridMultilevel"/>
     <w:tmpl w:val="FDE609C6"/>
@@ -1761,7 +5812,7 @@
       </w:pPr>
     </w:lvl>
   </w:abstractNum>
-  <w:abstractNum w:abstractNumId="13" w15:restartNumberingAfterBreak="0">
+  <w:abstractNum w:abstractNumId="15" w15:restartNumberingAfterBreak="0">
     <w:nsid w:val="458701E7"/>
     <w:multiLevelType w:val="hybridMultilevel"/>
     <w:tmpl w:val="F0DA7272"/>
@@ -1850,7 +5901,7 @@
       </w:pPr>
     </w:lvl>
   </w:abstractNum>
-  <w:abstractNum w:abstractNumId="14" w15:restartNumberingAfterBreak="0">
+  <w:abstractNum w:abstractNumId="16" w15:restartNumberingAfterBreak="0">
     <w:nsid w:val="4F221DB4"/>
     <w:multiLevelType w:val="hybridMultilevel"/>
     <w:tmpl w:val="82F43D4C"/>
@@ -1939,7 +5990,7 @@
       </w:pPr>
     </w:lvl>
   </w:abstractNum>
-  <w:abstractNum w:abstractNumId="15" w15:restartNumberingAfterBreak="0">
+  <w:abstractNum w:abstractNumId="17" w15:restartNumberingAfterBreak="0">
     <w:nsid w:val="508C4908"/>
     <w:multiLevelType w:val="hybridMultilevel"/>
     <w:tmpl w:val="23B8D012"/>
@@ -2028,7 +6079,7 @@
       </w:pPr>
     </w:lvl>
   </w:abstractNum>
-  <w:abstractNum w:abstractNumId="16" w15:restartNumberingAfterBreak="0">
+  <w:abstractNum w:abstractNumId="18" w15:restartNumberingAfterBreak="0">
     <w:nsid w:val="556D76C9"/>
     <w:multiLevelType w:val="hybridMultilevel"/>
     <w:tmpl w:val="57642344"/>
@@ -2117,7 +6168,7 @@
       </w:pPr>
     </w:lvl>
   </w:abstractNum>
-  <w:abstractNum w:abstractNumId="17" w15:restartNumberingAfterBreak="0">
+  <w:abstractNum w:abstractNumId="19" w15:restartNumberingAfterBreak="0">
     <w:nsid w:val="60BB1EFF"/>
     <w:multiLevelType w:val="hybridMultilevel"/>
     <w:tmpl w:val="DEEA6480"/>
@@ -2206,7 +6257,7 @@
       </w:pPr>
     </w:lvl>
   </w:abstractNum>
-  <w:abstractNum w:abstractNumId="18" w15:restartNumberingAfterBreak="0">
+  <w:abstractNum w:abstractNumId="20" w15:restartNumberingAfterBreak="0">
     <w:nsid w:val="7AF42CB6"/>
     <w:multiLevelType w:val="hybridMultilevel"/>
     <w:tmpl w:val="05CCA51A"/>
@@ -2346,7 +6397,7 @@
       </w:rPr>
     </w:lvl>
   </w:abstractNum>
-  <w:abstractNum w:abstractNumId="19" w15:restartNumberingAfterBreak="0">
+  <w:abstractNum w:abstractNumId="21" w15:restartNumberingAfterBreak="0">
     <w:nsid w:val="7F066C44"/>
     <w:multiLevelType w:val="hybridMultilevel"/>
     <w:tmpl w:val="28F0E3B6"/>
@@ -2436,52 +6487,52 @@
     </w:lvl>
   </w:abstractNum>
   <w:num w:numId="1">
+    <w:abstractNumId w:val="12"/>
+  </w:num>
+  <w:num w:numId="2">
+    <w:abstractNumId w:val="20"/>
+  </w:num>
+  <w:num w:numId="3">
+    <w:abstractNumId w:val="19"/>
+  </w:num>
+  <w:num w:numId="4">
     <w:abstractNumId w:val="10"/>
   </w:num>
-  <w:num w:numId="2">
-    <w:abstractNumId w:val="18"/>
-  </w:num>
-  <w:num w:numId="3">
-    <w:abstractNumId w:val="17"/>
-  </w:num>
-  <w:num w:numId="4">
-    <w:abstractNumId w:val="8"/>
-  </w:num>
   <w:num w:numId="5">
-    <w:abstractNumId w:val="13"/>
+    <w:abstractNumId w:val="15"/>
   </w:num>
   <w:num w:numId="6">
-    <w:abstractNumId w:val="19"/>
+    <w:abstractNumId w:val="21"/>
   </w:num>
   <w:num w:numId="7">
-    <w:abstractNumId w:val="9"/>
+    <w:abstractNumId w:val="11"/>
   </w:num>
   <w:num w:numId="8">
-    <w:abstractNumId w:val="11"/>
+    <w:abstractNumId w:val="13"/>
   </w:num>
   <w:num w:numId="9">
     <w:abstractNumId w:val="1"/>
   </w:num>
   <w:num w:numId="10">
-    <w:abstractNumId w:val="5"/>
+    <w:abstractNumId w:val="6"/>
   </w:num>
   <w:num w:numId="11">
-    <w:abstractNumId w:val="7"/>
+    <w:abstractNumId w:val="9"/>
   </w:num>
   <w:num w:numId="12">
-    <w:abstractNumId w:val="12"/>
+    <w:abstractNumId w:val="14"/>
   </w:num>
   <w:num w:numId="13">
     <w:abstractNumId w:val="3"/>
   </w:num>
   <w:num w:numId="14">
-    <w:abstractNumId w:val="15"/>
+    <w:abstractNumId w:val="17"/>
   </w:num>
   <w:num w:numId="15">
-    <w:abstractNumId w:val="6"/>
+    <w:abstractNumId w:val="7"/>
   </w:num>
   <w:num w:numId="16">
-    <w:abstractNumId w:val="14"/>
+    <w:abstractNumId w:val="16"/>
   </w:num>
   <w:num w:numId="17">
     <w:abstractNumId w:val="2"/>
@@ -2493,7 +6544,13 @@
     <w:abstractNumId w:val="0"/>
   </w:num>
   <w:num w:numId="20">
-    <w:abstractNumId w:val="16"/>
+    <w:abstractNumId w:val="18"/>
+  </w:num>
+  <w:num w:numId="21">
+    <w:abstractNumId w:val="8"/>
+  </w:num>
+  <w:num w:numId="22">
+    <w:abstractNumId w:val="5"/>
   </w:num>
 </w:numbering>
 </file>
@@ -3008,7 +7065,6 @@
     <w:name w:val="Normal (Web)"/>
     <w:basedOn w:val="Normal"/>
     <w:uiPriority w:val="99"/>
-    <w:semiHidden/>
     <w:unhideWhenUsed/>
     <w:rsid w:val="000E6218"/>
     <w:pPr>
@@ -3097,6 +7153,30 @@
     <w:link w:val="Piedepgina"/>
     <w:uiPriority w:val="99"/>
     <w:rsid w:val="008E530B"/>
+  </w:style>
+  <w:style w:type="character" w:styleId="Textoennegrita">
+    <w:name w:val="Strong"/>
+    <w:basedOn w:val="Fuentedeprrafopredeter"/>
+    <w:uiPriority w:val="22"/>
+    <w:qFormat/>
+    <w:rsid w:val="004D7A9B"/>
+    <w:rPr>
+      <w:b/>
+      <w:bCs/>
+    </w:rPr>
+  </w:style>
+  <w:style w:type="character" w:styleId="CdigoHTML">
+    <w:name w:val="HTML Code"/>
+    <w:basedOn w:val="Fuentedeprrafopredeter"/>
+    <w:uiPriority w:val="99"/>
+    <w:semiHidden/>
+    <w:unhideWhenUsed/>
+    <w:rsid w:val="00252497"/>
+    <w:rPr>
+      <w:rFonts w:ascii="Courier New" w:eastAsia="Times New Roman" w:hAnsi="Courier New" w:cs="Courier New"/>
+      <w:sz w:val="20"/>
+      <w:szCs w:val="20"/>
+    </w:rPr>
   </w:style>
 </w:styles>
 </file>
